--- a/.NET веселые вопросы.docx
+++ b/.NET веселые вопросы.docx
@@ -2103,7 +2103,7 @@
         </w:rPr>
         <w:t>Another important point is using structs, they are stored directly in the list/array, instead of storing a reference to a separate object. This avoids some </w:t>
       </w:r>
-      <w:hyperlink r:id="rId5" w:history="1">
+      <w:hyperlink r:id="rId6" w:history="1">
         <w:r>
           <w:rPr>
             <w:rStyle w:val="Hyperlink"/>
@@ -2148,7 +2148,7 @@
         </w:rPr>
         <w:t xml:space="preserve"> may also help if that is possible. Note that structs should preferably be </w:t>
       </w:r>
-      <w:hyperlink r:id="rId6" w:history="1">
+      <w:hyperlink r:id="rId7" w:history="1">
         <w:r>
           <w:rPr>
             <w:rStyle w:val="Hyperlink"/>
@@ -2171,7 +2171,7 @@
         </w:rPr>
         <w:t>, and there are some keywords like 'ref' and </w:t>
       </w:r>
-      <w:hyperlink r:id="rId7" w:history="1">
+      <w:hyperlink r:id="rId8" w:history="1">
         <w:r>
           <w:rPr>
             <w:rStyle w:val="Hyperlink"/>
@@ -2332,7 +2332,7 @@
         </w:rPr>
         <w:t xml:space="preserve"> measuring performance, at least use a </w:t>
       </w:r>
-      <w:hyperlink r:id="rId8" w:history="1">
+      <w:hyperlink r:id="rId9" w:history="1">
         <w:r>
           <w:rPr>
             <w:rStyle w:val="Hyperlink"/>
@@ -3616,204 +3616,37 @@
         </w:rPr>
       </w:pPr>
       <w:r>
-        <w:t xml:space="preserve">Когда не сработает </w:t>
+        <w:t>Когда</w:t>
+      </w:r>
+      <w:r>
+        <w:rPr>
+          <w:lang w:val="en-US"/>
+        </w:rPr>
+        <w:t xml:space="preserve"> </w:t>
+      </w:r>
+      <w:r>
+        <w:t>не</w:t>
+      </w:r>
+      <w:r>
+        <w:rPr>
+          <w:lang w:val="en-US"/>
+        </w:rPr>
+        <w:t xml:space="preserve"> </w:t>
+      </w:r>
+      <w:r>
+        <w:t>сработает</w:t>
+      </w:r>
+      <w:r>
+        <w:rPr>
+          <w:lang w:val="en-US"/>
+        </w:rPr>
+        <w:t xml:space="preserve"> </w:t>
       </w:r>
       <w:r>
         <w:rPr>
           <w:lang w:val="en-US"/>
         </w:rPr>
         <w:t>finally?</w:t>
-      </w:r>
-    </w:p>
-    <w:p>
-      <w:pPr>
-        <w:pStyle w:val="NormalWeb"/>
-        <w:shd w:val="clear" w:color="auto" w:fill="FFFFFF"/>
-        <w:spacing w:before="0" w:beforeAutospacing="0" w:after="264" w:afterAutospacing="0"/>
-        <w:textAlignment w:val="baseline"/>
-        <w:rPr>
-          <w:rFonts w:asciiTheme="minorHAnsi" w:hAnsiTheme="minorHAnsi" w:cstheme="minorHAnsi"/>
-          <w:color w:val="0C0D0E"/>
-          <w:sz w:val="23"/>
-          <w:szCs w:val="23"/>
-          <w:lang w:val="en-US"/>
-        </w:rPr>
-      </w:pPr>
-      <w:r>
-        <w:rPr>
-          <w:rFonts w:asciiTheme="minorHAnsi" w:hAnsiTheme="minorHAnsi" w:cstheme="minorHAnsi"/>
-          <w:color w:val="0C0D0E"/>
-          <w:sz w:val="23"/>
-          <w:szCs w:val="23"/>
-          <w:lang w:val="en-US"/>
-        </w:rPr>
-        <w:t>There are a number of inaccuracies in the other answers.</w:t>
-      </w:r>
-    </w:p>
-    <w:p>
-      <w:pPr>
-        <w:pStyle w:val="NormalWeb"/>
-        <w:shd w:val="clear" w:color="auto" w:fill="FFFFFF"/>
-        <w:spacing w:before="0" w:beforeAutospacing="0" w:after="0" w:afterAutospacing="0"/>
-        <w:textAlignment w:val="baseline"/>
-        <w:rPr>
-          <w:rFonts w:asciiTheme="minorHAnsi" w:hAnsiTheme="minorHAnsi" w:cstheme="minorHAnsi"/>
-          <w:color w:val="0C0D0E"/>
-          <w:sz w:val="23"/>
-          <w:szCs w:val="23"/>
-          <w:lang w:val="en-US"/>
-        </w:rPr>
-      </w:pPr>
-      <w:r>
-        <w:rPr>
-          <w:rFonts w:asciiTheme="minorHAnsi" w:hAnsiTheme="minorHAnsi" w:cstheme="minorHAnsi"/>
-          <w:color w:val="0C0D0E"/>
-          <w:sz w:val="23"/>
-          <w:szCs w:val="23"/>
-          <w:lang w:val="en-US"/>
-        </w:rPr>
-        <w:t>Control is passed to the finally block when control leaves the try block </w:t>
-      </w:r>
-      <w:r>
-        <w:rPr>
-          <w:rStyle w:val="Emphasis"/>
-          <w:rFonts w:asciiTheme="minorHAnsi" w:hAnsiTheme="minorHAnsi" w:cstheme="minorHAnsi"/>
-          <w:color w:val="0C0D0E"/>
-          <w:sz w:val="23"/>
-          <w:szCs w:val="23"/>
-          <w:bdr w:val="none" w:sz="0" w:space="0" w:color="auto" w:frame="1"/>
-          <w:lang w:val="en-US"/>
-        </w:rPr>
-        <w:t>normally</w:t>
-      </w:r>
-      <w:r>
-        <w:rPr>
-          <w:rFonts w:asciiTheme="minorHAnsi" w:hAnsiTheme="minorHAnsi" w:cstheme="minorHAnsi"/>
-          <w:color w:val="0C0D0E"/>
-          <w:sz w:val="23"/>
-          <w:szCs w:val="23"/>
-          <w:lang w:val="en-US"/>
-        </w:rPr>
-        <w:t xml:space="preserve"> -- that is, by a return, </w:t>
-      </w:r>
-      <w:proofErr w:type="spellStart"/>
-      <w:r>
-        <w:rPr>
-          <w:rFonts w:asciiTheme="minorHAnsi" w:hAnsiTheme="minorHAnsi" w:cstheme="minorHAnsi"/>
-          <w:color w:val="0C0D0E"/>
-          <w:sz w:val="23"/>
-          <w:szCs w:val="23"/>
-          <w:lang w:val="en-US"/>
-        </w:rPr>
-        <w:t>goto</w:t>
-      </w:r>
-      <w:proofErr w:type="spellEnd"/>
-      <w:r>
-        <w:rPr>
-          <w:rFonts w:asciiTheme="minorHAnsi" w:hAnsiTheme="minorHAnsi" w:cstheme="minorHAnsi"/>
-          <w:color w:val="0C0D0E"/>
-          <w:sz w:val="23"/>
-          <w:szCs w:val="23"/>
-          <w:lang w:val="en-US"/>
-        </w:rPr>
-        <w:t>, break, continue, or simply falling off the end. Control is passed to the finally block when control leaves the try block </w:t>
-      </w:r>
-      <w:r>
-        <w:rPr>
-          <w:rStyle w:val="Emphasis"/>
-          <w:rFonts w:asciiTheme="minorHAnsi" w:hAnsiTheme="minorHAnsi" w:cstheme="minorHAnsi"/>
-          <w:color w:val="0C0D0E"/>
-          <w:sz w:val="23"/>
-          <w:szCs w:val="23"/>
-          <w:bdr w:val="none" w:sz="0" w:space="0" w:color="auto" w:frame="1"/>
-          <w:lang w:val="en-US"/>
-        </w:rPr>
-        <w:t>via an exception that has been caught by an enclosing catch block</w:t>
-      </w:r>
-      <w:r>
-        <w:rPr>
-          <w:rFonts w:asciiTheme="minorHAnsi" w:hAnsiTheme="minorHAnsi" w:cstheme="minorHAnsi"/>
-          <w:color w:val="0C0D0E"/>
-          <w:sz w:val="23"/>
-          <w:szCs w:val="23"/>
-          <w:lang w:val="en-US"/>
-        </w:rPr>
-        <w:t>.</w:t>
-      </w:r>
-    </w:p>
-    <w:p>
-      <w:pPr>
-        <w:pStyle w:val="NormalWeb"/>
-        <w:shd w:val="clear" w:color="auto" w:fill="FFFFFF"/>
-        <w:spacing w:before="0" w:beforeAutospacing="0" w:after="0" w:afterAutospacing="0"/>
-        <w:textAlignment w:val="baseline"/>
-        <w:rPr>
-          <w:rFonts w:asciiTheme="minorHAnsi" w:hAnsiTheme="minorHAnsi" w:cstheme="minorHAnsi"/>
-          <w:color w:val="0C0D0E"/>
-          <w:sz w:val="23"/>
-          <w:szCs w:val="23"/>
-        </w:rPr>
-      </w:pPr>
-      <w:r>
-        <w:rPr>
-          <w:rFonts w:asciiTheme="minorHAnsi" w:hAnsiTheme="minorHAnsi" w:cstheme="minorHAnsi"/>
-          <w:color w:val="0C0D0E"/>
-          <w:sz w:val="23"/>
-          <w:szCs w:val="23"/>
-          <w:lang w:val="en-US"/>
-        </w:rPr>
-        <w:t>In every other circumstance there is no </w:t>
-      </w:r>
-      <w:r>
-        <w:rPr>
-          <w:rStyle w:val="Emphasis"/>
-          <w:rFonts w:asciiTheme="minorHAnsi" w:hAnsiTheme="minorHAnsi" w:cstheme="minorHAnsi"/>
-          <w:color w:val="0C0D0E"/>
-          <w:sz w:val="23"/>
-          <w:szCs w:val="23"/>
-          <w:bdr w:val="none" w:sz="0" w:space="0" w:color="auto" w:frame="1"/>
-          <w:lang w:val="en-US"/>
-        </w:rPr>
-        <w:t>guarantee</w:t>
-      </w:r>
-      <w:r>
-        <w:rPr>
-          <w:rFonts w:asciiTheme="minorHAnsi" w:hAnsiTheme="minorHAnsi" w:cstheme="minorHAnsi"/>
-          <w:color w:val="0C0D0E"/>
-          <w:sz w:val="23"/>
-          <w:szCs w:val="23"/>
-          <w:lang w:val="en-US"/>
-        </w:rPr>
-        <w:t xml:space="preserve"> that the code in the finally block will be called. </w:t>
-      </w:r>
-      <w:r>
-        <w:rPr>
-          <w:rFonts w:asciiTheme="minorHAnsi" w:hAnsiTheme="minorHAnsi" w:cstheme="minorHAnsi"/>
-          <w:color w:val="0C0D0E"/>
-          <w:sz w:val="23"/>
-          <w:szCs w:val="23"/>
-        </w:rPr>
-        <w:t xml:space="preserve">In </w:t>
-      </w:r>
-      <w:proofErr w:type="spellStart"/>
-      <w:r>
-        <w:rPr>
-          <w:rFonts w:asciiTheme="minorHAnsi" w:hAnsiTheme="minorHAnsi" w:cstheme="minorHAnsi"/>
-          <w:color w:val="0C0D0E"/>
-          <w:sz w:val="23"/>
-          <w:szCs w:val="23"/>
-        </w:rPr>
-        <w:t>particular</w:t>
-      </w:r>
-      <w:proofErr w:type="spellEnd"/>
-      <w:r>
-        <w:rPr>
-          <w:rFonts w:asciiTheme="minorHAnsi" w:hAnsiTheme="minorHAnsi" w:cstheme="minorHAnsi"/>
-          <w:color w:val="0C0D0E"/>
-          <w:sz w:val="23"/>
-          <w:szCs w:val="23"/>
-        </w:rPr>
-        <w:t>:</w:t>
       </w:r>
     </w:p>
     <w:p>
@@ -3825,7 +3658,7 @@
         </w:numPr>
         <w:shd w:val="clear" w:color="auto" w:fill="FFFFFF"/>
         <w:spacing w:before="0" w:beforeAutospacing="0" w:after="0" w:afterAutospacing="0"/>
-        <w:ind w:left="1170"/>
+        <w:ind w:left="360"/>
         <w:textAlignment w:val="baseline"/>
         <w:rPr>
           <w:rFonts w:asciiTheme="minorHAnsi" w:hAnsiTheme="minorHAnsi" w:cstheme="minorHAnsi"/>
@@ -3838,12 +3671,46 @@
       <w:r>
         <w:rPr>
           <w:rFonts w:asciiTheme="minorHAnsi" w:hAnsiTheme="minorHAnsi" w:cstheme="minorHAnsi"/>
-          <w:color w:val="0C0D0E"/>
-          <w:sz w:val="23"/>
-          <w:szCs w:val="23"/>
-          <w:lang w:val="en-US"/>
-        </w:rPr>
-        <w:t>If the try block code goes into an infinite loop, or the thread is frozen and never unfrozen, then the finally block code is never called.</w:t>
+          <w:b/>
+          <w:bCs/>
+          <w:color w:val="0C0D0E"/>
+          <w:sz w:val="23"/>
+          <w:szCs w:val="23"/>
+          <w:lang w:val="en-US"/>
+        </w:rPr>
+        <w:t>If the try block code goes into an infinite loop</w:t>
+      </w:r>
+      <w:r>
+        <w:rPr>
+          <w:rFonts w:asciiTheme="minorHAnsi" w:hAnsiTheme="minorHAnsi" w:cstheme="minorHAnsi"/>
+          <w:color w:val="0C0D0E"/>
+          <w:sz w:val="23"/>
+          <w:szCs w:val="23"/>
+          <w:lang w:val="en-US"/>
+        </w:rPr>
+        <w:t xml:space="preserve">, or the </w:t>
+      </w:r>
+      <w:r>
+        <w:rPr>
+          <w:rFonts w:asciiTheme="minorHAnsi" w:hAnsiTheme="minorHAnsi" w:cstheme="minorHAnsi"/>
+          <w:b/>
+          <w:bCs/>
+          <w:color w:val="0C0D0E"/>
+          <w:sz w:val="23"/>
+          <w:szCs w:val="23"/>
+          <w:lang w:val="en-US"/>
+        </w:rPr>
+        <w:t>thread is frozen and never unfrozen</w:t>
+      </w:r>
+      <w:r>
+        <w:rPr>
+          <w:rFonts w:asciiTheme="minorHAnsi" w:hAnsiTheme="minorHAnsi" w:cstheme="minorHAnsi"/>
+          <w:color w:val="0C0D0E"/>
+          <w:sz w:val="23"/>
+          <w:szCs w:val="23"/>
+          <w:lang w:val="en-US"/>
+        </w:rPr>
+        <w:t>, then the finally block code is never called.</w:t>
       </w:r>
     </w:p>
     <w:p>
@@ -3854,8 +3721,8 @@
           <w:numId w:val="2"/>
         </w:numPr>
         <w:shd w:val="clear" w:color="auto" w:fill="FFFFFF"/>
-        <w:spacing w:before="0" w:beforeAutospacing="0" w:after="0" w:afterAutospacing="0"/>
-        <w:ind w:left="1170"/>
+        <w:spacing w:after="0"/>
+        <w:ind w:left="360"/>
         <w:textAlignment w:val="baseline"/>
         <w:rPr>
           <w:rFonts w:asciiTheme="minorHAnsi" w:hAnsiTheme="minorHAnsi" w:cstheme="minorHAnsi"/>
@@ -3865,6 +3732,7 @@
           <w:lang w:val="en-US"/>
         </w:rPr>
       </w:pPr>
+      <w:proofErr w:type="spellStart"/>
       <w:r>
         <w:rPr>
           <w:rFonts w:asciiTheme="minorHAnsi" w:hAnsiTheme="minorHAnsi" w:cstheme="minorHAnsi"/>
@@ -3873,8 +3741,9 @@
           <w:szCs w:val="23"/>
           <w:lang w:val="en-US"/>
         </w:rPr>
-        <w:t>If the process is paused in the debugger and then aggressively killed then the finally block is never called. If the process does a fail-fast then the finally block is never called.</w:t>
-      </w:r>
+        <w:t>Environment.FailFast</w:t>
+      </w:r>
+      <w:proofErr w:type="spellEnd"/>
     </w:p>
     <w:p>
       <w:pPr>
@@ -3884,8 +3753,7 @@
           <w:numId w:val="2"/>
         </w:numPr>
         <w:shd w:val="clear" w:color="auto" w:fill="FFFFFF"/>
-        <w:spacing w:before="0" w:beforeAutospacing="0" w:after="0" w:afterAutospacing="0"/>
-        <w:ind w:left="1170"/>
+        <w:spacing w:after="0"/>
         <w:textAlignment w:val="baseline"/>
         <w:rPr>
           <w:rFonts w:asciiTheme="minorHAnsi" w:hAnsiTheme="minorHAnsi" w:cstheme="minorHAnsi"/>
@@ -3895,6 +3763,7 @@
           <w:lang w:val="en-US"/>
         </w:rPr>
       </w:pPr>
+      <w:proofErr w:type="spellStart"/>
       <w:r>
         <w:rPr>
           <w:rFonts w:asciiTheme="minorHAnsi" w:hAnsiTheme="minorHAnsi" w:cstheme="minorHAnsi"/>
@@ -3903,30 +3772,9 @@
           <w:szCs w:val="23"/>
           <w:lang w:val="en-US"/>
         </w:rPr>
-        <w:t xml:space="preserve">If the power cord is pulled out of the </w:t>
-      </w:r>
-      <w:proofErr w:type="gramStart"/>
-      <w:r>
-        <w:rPr>
-          <w:rFonts w:asciiTheme="minorHAnsi" w:hAnsiTheme="minorHAnsi" w:cstheme="minorHAnsi"/>
-          <w:color w:val="0C0D0E"/>
-          <w:sz w:val="23"/>
-          <w:szCs w:val="23"/>
-          <w:lang w:val="en-US"/>
-        </w:rPr>
-        <w:t>wall</w:t>
-      </w:r>
-      <w:proofErr w:type="gramEnd"/>
-      <w:r>
-        <w:rPr>
-          <w:rFonts w:asciiTheme="minorHAnsi" w:hAnsiTheme="minorHAnsi" w:cstheme="minorHAnsi"/>
-          <w:color w:val="0C0D0E"/>
-          <w:sz w:val="23"/>
-          <w:szCs w:val="23"/>
-          <w:lang w:val="en-US"/>
-        </w:rPr>
-        <w:t xml:space="preserve"> then the finally block is never called.</w:t>
-      </w:r>
+        <w:t>StackOverflowException</w:t>
+      </w:r>
+      <w:proofErr w:type="spellEnd"/>
     </w:p>
     <w:p>
       <w:pPr>
@@ -3936,16 +3784,17 @@
           <w:numId w:val="2"/>
         </w:numPr>
         <w:shd w:val="clear" w:color="auto" w:fill="FFFFFF"/>
-        <w:spacing w:before="0" w:beforeAutospacing="0" w:after="0" w:afterAutospacing="0"/>
-        <w:ind w:left="1170"/>
+        <w:spacing w:after="0"/>
         <w:textAlignment w:val="baseline"/>
         <w:rPr>
           <w:rFonts w:asciiTheme="minorHAnsi" w:hAnsiTheme="minorHAnsi" w:cstheme="minorHAnsi"/>
           <w:color w:val="0C0D0E"/>
           <w:sz w:val="23"/>
           <w:szCs w:val="23"/>
-        </w:rPr>
-      </w:pPr>
+          <w:lang w:val="en-US"/>
+        </w:rPr>
+      </w:pPr>
+      <w:proofErr w:type="spellStart"/>
       <w:r>
         <w:rPr>
           <w:rFonts w:asciiTheme="minorHAnsi" w:hAnsiTheme="minorHAnsi" w:cstheme="minorHAnsi"/>
@@ -3954,20 +3803,29 @@
           <w:szCs w:val="23"/>
           <w:lang w:val="en-US"/>
         </w:rPr>
-        <w:t>If there is an exception thrown </w:t>
-      </w:r>
-      <w:r>
-        <w:rPr>
-          <w:rStyle w:val="Emphasis"/>
+        <w:t>ExecutingEngineException</w:t>
+      </w:r>
+      <w:proofErr w:type="spellEnd"/>
+    </w:p>
+    <w:p>
+      <w:pPr>
+        <w:pStyle w:val="NormalWeb"/>
+        <w:numPr>
+          <w:ilvl w:val="0"/>
+          <w:numId w:val="2"/>
+        </w:numPr>
+        <w:shd w:val="clear" w:color="auto" w:fill="FFFFFF"/>
+        <w:spacing w:after="0"/>
+        <w:ind w:left="360"/>
+        <w:textAlignment w:val="baseline"/>
+        <w:rPr>
           <w:rFonts w:asciiTheme="minorHAnsi" w:hAnsiTheme="minorHAnsi" w:cstheme="minorHAnsi"/>
           <w:color w:val="0C0D0E"/>
           <w:sz w:val="23"/>
           <w:szCs w:val="23"/>
-          <w:bdr w:val="none" w:sz="0" w:space="0" w:color="auto" w:frame="1"/>
-          <w:lang w:val="en-US"/>
-        </w:rPr>
-        <w:t>without a corresponding catch block</w:t>
-      </w:r>
+          <w:lang w:val="en-US"/>
+        </w:rPr>
+      </w:pPr>
       <w:r>
         <w:rPr>
           <w:rFonts w:asciiTheme="minorHAnsi" w:hAnsiTheme="minorHAnsi" w:cstheme="minorHAnsi"/>
@@ -3976,213 +3834,14 @@
           <w:szCs w:val="23"/>
           <w:lang w:val="en-US"/>
         </w:rPr>
-        <w:t> then whether the finally block runs or not is </w:t>
-      </w:r>
-      <w:r>
-        <w:rPr>
-          <w:rStyle w:val="Emphasis"/>
-          <w:rFonts w:asciiTheme="minorHAnsi" w:hAnsiTheme="minorHAnsi" w:cstheme="minorHAnsi"/>
-          <w:color w:val="0C0D0E"/>
-          <w:sz w:val="23"/>
-          <w:szCs w:val="23"/>
-          <w:bdr w:val="none" w:sz="0" w:space="0" w:color="auto" w:frame="1"/>
-          <w:lang w:val="en-US"/>
-        </w:rPr>
-        <w:t>an implementation detail of the runtime</w:t>
-      </w:r>
-      <w:r>
-        <w:rPr>
-          <w:rFonts w:asciiTheme="minorHAnsi" w:hAnsiTheme="minorHAnsi" w:cstheme="minorHAnsi"/>
-          <w:color w:val="0C0D0E"/>
-          <w:sz w:val="23"/>
-          <w:szCs w:val="23"/>
-          <w:lang w:val="en-US"/>
-        </w:rPr>
-        <w:t xml:space="preserve">. The runtime can choose any </w:t>
-      </w:r>
-      <w:proofErr w:type="spellStart"/>
-      <w:r>
-        <w:rPr>
-          <w:rFonts w:asciiTheme="minorHAnsi" w:hAnsiTheme="minorHAnsi" w:cstheme="minorHAnsi"/>
-          <w:color w:val="0C0D0E"/>
-          <w:sz w:val="23"/>
-          <w:szCs w:val="23"/>
-          <w:lang w:val="en-US"/>
-        </w:rPr>
-        <w:t>behaviour</w:t>
-      </w:r>
-      <w:proofErr w:type="spellEnd"/>
-      <w:r>
-        <w:rPr>
-          <w:rFonts w:asciiTheme="minorHAnsi" w:hAnsiTheme="minorHAnsi" w:cstheme="minorHAnsi"/>
-          <w:color w:val="0C0D0E"/>
-          <w:sz w:val="23"/>
-          <w:szCs w:val="23"/>
-          <w:lang w:val="en-US"/>
-        </w:rPr>
-        <w:t xml:space="preserve"> when there is an uncaught exception. Both "do not run the finally blocks" and "do run the finally blocks" are examples of "any </w:t>
-      </w:r>
-      <w:proofErr w:type="spellStart"/>
-      <w:r>
-        <w:rPr>
-          <w:rFonts w:asciiTheme="minorHAnsi" w:hAnsiTheme="minorHAnsi" w:cstheme="minorHAnsi"/>
-          <w:color w:val="0C0D0E"/>
-          <w:sz w:val="23"/>
-          <w:szCs w:val="23"/>
-          <w:lang w:val="en-US"/>
-        </w:rPr>
-        <w:t>behaviour</w:t>
-      </w:r>
-      <w:proofErr w:type="spellEnd"/>
-      <w:r>
-        <w:rPr>
-          <w:rFonts w:asciiTheme="minorHAnsi" w:hAnsiTheme="minorHAnsi" w:cstheme="minorHAnsi"/>
-          <w:color w:val="0C0D0E"/>
-          <w:sz w:val="23"/>
-          <w:szCs w:val="23"/>
-          <w:lang w:val="en-US"/>
-        </w:rPr>
-        <w:t xml:space="preserve">", so either can be chosen. </w:t>
-      </w:r>
-      <w:proofErr w:type="gramStart"/>
-      <w:r>
-        <w:rPr>
-          <w:rFonts w:asciiTheme="minorHAnsi" w:hAnsiTheme="minorHAnsi" w:cstheme="minorHAnsi"/>
-          <w:color w:val="0C0D0E"/>
-          <w:sz w:val="23"/>
-          <w:szCs w:val="23"/>
-          <w:lang w:val="en-US"/>
-        </w:rPr>
-        <w:t>Typically</w:t>
-      </w:r>
-      <w:proofErr w:type="gramEnd"/>
-      <w:r>
-        <w:rPr>
-          <w:rFonts w:asciiTheme="minorHAnsi" w:hAnsiTheme="minorHAnsi" w:cstheme="minorHAnsi"/>
-          <w:color w:val="0C0D0E"/>
-          <w:sz w:val="23"/>
-          <w:szCs w:val="23"/>
-          <w:lang w:val="en-US"/>
-        </w:rPr>
-        <w:t xml:space="preserve"> what the runtime does is ask the user if they want to attach a debugger before the finally blocks run; if the user says no then the finally blocks run. But again: the runtime is not </w:t>
-      </w:r>
-      <w:r>
-        <w:rPr>
-          <w:rStyle w:val="Emphasis"/>
-          <w:rFonts w:asciiTheme="minorHAnsi" w:hAnsiTheme="minorHAnsi" w:cstheme="minorHAnsi"/>
-          <w:color w:val="0C0D0E"/>
-          <w:sz w:val="23"/>
-          <w:szCs w:val="23"/>
-          <w:bdr w:val="none" w:sz="0" w:space="0" w:color="auto" w:frame="1"/>
-          <w:lang w:val="en-US"/>
-        </w:rPr>
-        <w:t>required</w:t>
-      </w:r>
-      <w:r>
-        <w:rPr>
-          <w:rFonts w:asciiTheme="minorHAnsi" w:hAnsiTheme="minorHAnsi" w:cstheme="minorHAnsi"/>
-          <w:color w:val="0C0D0E"/>
-          <w:sz w:val="23"/>
-          <w:szCs w:val="23"/>
-          <w:lang w:val="en-US"/>
-        </w:rPr>
-        <w:t xml:space="preserve"> to do that. </w:t>
-      </w:r>
-      <w:r>
-        <w:rPr>
-          <w:rFonts w:asciiTheme="minorHAnsi" w:hAnsiTheme="minorHAnsi" w:cstheme="minorHAnsi"/>
-          <w:color w:val="0C0D0E"/>
-          <w:sz w:val="23"/>
-          <w:szCs w:val="23"/>
-        </w:rPr>
-        <w:t xml:space="preserve">It </w:t>
-      </w:r>
-      <w:proofErr w:type="spellStart"/>
-      <w:r>
-        <w:rPr>
-          <w:rFonts w:asciiTheme="minorHAnsi" w:hAnsiTheme="minorHAnsi" w:cstheme="minorHAnsi"/>
-          <w:color w:val="0C0D0E"/>
-          <w:sz w:val="23"/>
-          <w:szCs w:val="23"/>
-        </w:rPr>
-        <w:t>could</w:t>
-      </w:r>
-      <w:proofErr w:type="spellEnd"/>
-      <w:r>
-        <w:rPr>
-          <w:rFonts w:asciiTheme="minorHAnsi" w:hAnsiTheme="minorHAnsi" w:cstheme="minorHAnsi"/>
-          <w:color w:val="0C0D0E"/>
-          <w:sz w:val="23"/>
-          <w:szCs w:val="23"/>
-        </w:rPr>
-        <w:t xml:space="preserve"> </w:t>
-      </w:r>
-      <w:proofErr w:type="spellStart"/>
-      <w:r>
-        <w:rPr>
-          <w:rFonts w:asciiTheme="minorHAnsi" w:hAnsiTheme="minorHAnsi" w:cstheme="minorHAnsi"/>
-          <w:color w:val="0C0D0E"/>
-          <w:sz w:val="23"/>
-          <w:szCs w:val="23"/>
-        </w:rPr>
-        <w:t>just</w:t>
-      </w:r>
-      <w:proofErr w:type="spellEnd"/>
-      <w:r>
-        <w:rPr>
-          <w:rFonts w:asciiTheme="minorHAnsi" w:hAnsiTheme="minorHAnsi" w:cstheme="minorHAnsi"/>
-          <w:color w:val="0C0D0E"/>
-          <w:sz w:val="23"/>
-          <w:szCs w:val="23"/>
-        </w:rPr>
-        <w:t xml:space="preserve"> </w:t>
-      </w:r>
-      <w:proofErr w:type="spellStart"/>
-      <w:r>
-        <w:rPr>
-          <w:rFonts w:asciiTheme="minorHAnsi" w:hAnsiTheme="minorHAnsi" w:cstheme="minorHAnsi"/>
-          <w:color w:val="0C0D0E"/>
-          <w:sz w:val="23"/>
-          <w:szCs w:val="23"/>
-        </w:rPr>
-        <w:t>fail</w:t>
-      </w:r>
-      <w:proofErr w:type="spellEnd"/>
-      <w:r>
-        <w:rPr>
-          <w:rFonts w:asciiTheme="minorHAnsi" w:hAnsiTheme="minorHAnsi" w:cstheme="minorHAnsi"/>
-          <w:color w:val="0C0D0E"/>
-          <w:sz w:val="23"/>
-          <w:szCs w:val="23"/>
-        </w:rPr>
-        <w:t xml:space="preserve"> </w:t>
-      </w:r>
-      <w:proofErr w:type="spellStart"/>
-      <w:r>
-        <w:rPr>
-          <w:rFonts w:asciiTheme="minorHAnsi" w:hAnsiTheme="minorHAnsi" w:cstheme="minorHAnsi"/>
-          <w:color w:val="0C0D0E"/>
-          <w:sz w:val="23"/>
-          <w:szCs w:val="23"/>
-        </w:rPr>
-        <w:t>fast</w:t>
-      </w:r>
-      <w:proofErr w:type="spellEnd"/>
-      <w:r>
-        <w:rPr>
-          <w:rFonts w:asciiTheme="minorHAnsi" w:hAnsiTheme="minorHAnsi" w:cstheme="minorHAnsi"/>
-          <w:color w:val="0C0D0E"/>
-          <w:sz w:val="23"/>
-          <w:szCs w:val="23"/>
-        </w:rPr>
-        <w:t>.</w:t>
+        <w:t>Power Failure</w:t>
       </w:r>
     </w:p>
     <w:p>
       <w:pPr>
         <w:pStyle w:val="NormalWeb"/>
         <w:shd w:val="clear" w:color="auto" w:fill="FFFFFF"/>
-        <w:spacing w:before="0" w:beforeAutospacing="0" w:after="0" w:afterAutospacing="0"/>
+        <w:spacing w:after="0"/>
         <w:textAlignment w:val="baseline"/>
         <w:rPr>
           <w:rFonts w:asciiTheme="minorHAnsi" w:hAnsiTheme="minorHAnsi" w:cstheme="minorHAnsi"/>
@@ -4192,45 +3851,24 @@
           <w:lang w:val="en-US"/>
         </w:rPr>
       </w:pPr>
-      <w:r>
-        <w:rPr>
-          <w:rFonts w:asciiTheme="minorHAnsi" w:hAnsiTheme="minorHAnsi" w:cstheme="minorHAnsi"/>
-          <w:color w:val="0C0D0E"/>
-          <w:sz w:val="23"/>
-          <w:szCs w:val="23"/>
-          <w:lang w:val="en-US"/>
-        </w:rPr>
-        <w:t>You cannot rely on finally blocks always being called. If you require a strong guarantee about code executing then you should not be writing a try-finally, you should be writing a </w:t>
-      </w:r>
-      <w:hyperlink r:id="rId9" w:history="1">
+      <w:hyperlink r:id="rId10" w:history="1">
         <w:r>
           <w:rPr>
             <w:rStyle w:val="Hyperlink"/>
             <w:rFonts w:asciiTheme="minorHAnsi" w:hAnsiTheme="minorHAnsi" w:cstheme="minorHAnsi"/>
             <w:sz w:val="23"/>
             <w:szCs w:val="23"/>
-            <w:bdr w:val="none" w:sz="0" w:space="0" w:color="auto" w:frame="1"/>
             <w:lang w:val="en-US"/>
           </w:rPr>
-          <w:t>constrained execution region</w:t>
+          <w:t>https://stackoverflow.com/questions/3216046/does-the-c-sharp-finally-block-always-execute</w:t>
         </w:r>
       </w:hyperlink>
-      <w:r>
-        <w:rPr>
-          <w:rFonts w:asciiTheme="minorHAnsi" w:hAnsiTheme="minorHAnsi" w:cstheme="minorHAnsi"/>
-          <w:color w:val="0C0D0E"/>
-          <w:sz w:val="23"/>
-          <w:szCs w:val="23"/>
-          <w:lang w:val="en-US"/>
-        </w:rPr>
-        <w:t>. Writing a CER correctly is one of the most difficult tasks in C# programming, so study the documentation carefully before you try to write the code.</w:t>
-      </w:r>
     </w:p>
     <w:p>
       <w:pPr>
         <w:pStyle w:val="NormalWeb"/>
         <w:shd w:val="clear" w:color="auto" w:fill="FFFFFF"/>
-        <w:spacing w:before="0" w:beforeAutospacing="0" w:after="264" w:afterAutospacing="0"/>
+        <w:spacing w:after="0"/>
         <w:textAlignment w:val="baseline"/>
         <w:rPr>
           <w:rFonts w:asciiTheme="minorHAnsi" w:hAnsiTheme="minorHAnsi" w:cstheme="minorHAnsi"/>
@@ -4240,230 +3878,12 @@
           <w:lang w:val="en-US"/>
         </w:rPr>
       </w:pPr>
-      <w:r>
-        <w:rPr>
-          <w:rFonts w:asciiTheme="minorHAnsi" w:hAnsiTheme="minorHAnsi" w:cstheme="minorHAnsi"/>
-          <w:color w:val="0C0D0E"/>
-          <w:sz w:val="23"/>
-          <w:szCs w:val="23"/>
-          <w:lang w:val="en-US"/>
-        </w:rPr>
-        <w:t xml:space="preserve">Incidentally, a "fun fact" about finally-blocked </w:t>
-      </w:r>
-      <w:proofErr w:type="spellStart"/>
-      <w:r>
-        <w:rPr>
-          <w:rFonts w:asciiTheme="minorHAnsi" w:hAnsiTheme="minorHAnsi" w:cstheme="minorHAnsi"/>
-          <w:color w:val="0C0D0E"/>
-          <w:sz w:val="23"/>
-          <w:szCs w:val="23"/>
-          <w:lang w:val="en-US"/>
-        </w:rPr>
-        <w:t>gotos</w:t>
-      </w:r>
-      <w:proofErr w:type="spellEnd"/>
-      <w:r>
-        <w:rPr>
-          <w:rFonts w:asciiTheme="minorHAnsi" w:hAnsiTheme="minorHAnsi" w:cstheme="minorHAnsi"/>
-          <w:color w:val="0C0D0E"/>
-          <w:sz w:val="23"/>
-          <w:szCs w:val="23"/>
-          <w:lang w:val="en-US"/>
-        </w:rPr>
-        <w:t xml:space="preserve"> is:</w:t>
-      </w:r>
-    </w:p>
-    <w:p>
-      <w:pPr>
-        <w:pStyle w:val="HTMLPreformatted"/>
-        <w:shd w:val="clear" w:color="auto" w:fill="FFFFFF"/>
-        <w:textAlignment w:val="baseline"/>
-        <w:rPr>
-          <w:rStyle w:val="HTMLCode"/>
-          <w:rFonts w:asciiTheme="minorHAnsi" w:hAnsiTheme="minorHAnsi" w:cstheme="minorHAnsi"/>
-          <w:color w:val="0C0D0E"/>
-          <w:bdr w:val="none" w:sz="0" w:space="0" w:color="auto" w:frame="1"/>
-          <w:lang w:val="en-US"/>
-        </w:rPr>
-      </w:pPr>
-      <w:r>
-        <w:rPr>
-          <w:rStyle w:val="hljs-keyword"/>
-          <w:rFonts w:asciiTheme="minorHAnsi" w:hAnsiTheme="minorHAnsi" w:cstheme="minorHAnsi"/>
-          <w:color w:val="0C0D0E"/>
-          <w:bdr w:val="none" w:sz="0" w:space="0" w:color="auto" w:frame="1"/>
-          <w:lang w:val="en-US"/>
-        </w:rPr>
-        <w:t>try</w:t>
-      </w:r>
-      <w:r>
-        <w:rPr>
-          <w:rStyle w:val="HTMLCode"/>
-          <w:rFonts w:asciiTheme="minorHAnsi" w:hAnsiTheme="minorHAnsi" w:cstheme="minorHAnsi"/>
-          <w:color w:val="0C0D0E"/>
-          <w:bdr w:val="none" w:sz="0" w:space="0" w:color="auto" w:frame="1"/>
-          <w:lang w:val="en-US"/>
-        </w:rPr>
-        <w:t xml:space="preserve"> </w:t>
-      </w:r>
-      <w:proofErr w:type="gramStart"/>
-      <w:r>
-        <w:rPr>
-          <w:rStyle w:val="HTMLCode"/>
-          <w:rFonts w:asciiTheme="minorHAnsi" w:hAnsiTheme="minorHAnsi" w:cstheme="minorHAnsi"/>
-          <w:color w:val="0C0D0E"/>
-          <w:bdr w:val="none" w:sz="0" w:space="0" w:color="auto" w:frame="1"/>
-          <w:lang w:val="en-US"/>
-        </w:rPr>
-        <w:t xml:space="preserve">{ </w:t>
-      </w:r>
-      <w:proofErr w:type="spellStart"/>
-      <w:r>
-        <w:rPr>
-          <w:rStyle w:val="hljs-keyword"/>
-          <w:rFonts w:asciiTheme="minorHAnsi" w:hAnsiTheme="minorHAnsi" w:cstheme="minorHAnsi"/>
-          <w:color w:val="0C0D0E"/>
-          <w:bdr w:val="none" w:sz="0" w:space="0" w:color="auto" w:frame="1"/>
-          <w:lang w:val="en-US"/>
-        </w:rPr>
-        <w:t>goto</w:t>
-      </w:r>
-      <w:proofErr w:type="spellEnd"/>
-      <w:proofErr w:type="gramEnd"/>
-      <w:r>
-        <w:rPr>
-          <w:rStyle w:val="HTMLCode"/>
-          <w:rFonts w:asciiTheme="minorHAnsi" w:hAnsiTheme="minorHAnsi" w:cstheme="minorHAnsi"/>
-          <w:color w:val="0C0D0E"/>
-          <w:bdr w:val="none" w:sz="0" w:space="0" w:color="auto" w:frame="1"/>
-          <w:lang w:val="en-US"/>
-        </w:rPr>
-        <w:t xml:space="preserve"> X; } </w:t>
-      </w:r>
-      <w:r>
-        <w:rPr>
-          <w:rStyle w:val="hljs-keyword"/>
-          <w:rFonts w:asciiTheme="minorHAnsi" w:hAnsiTheme="minorHAnsi" w:cstheme="minorHAnsi"/>
-          <w:color w:val="0C0D0E"/>
-          <w:bdr w:val="none" w:sz="0" w:space="0" w:color="auto" w:frame="1"/>
-          <w:lang w:val="en-US"/>
-        </w:rPr>
-        <w:t>finally</w:t>
-      </w:r>
-      <w:r>
-        <w:rPr>
-          <w:rStyle w:val="HTMLCode"/>
-          <w:rFonts w:asciiTheme="minorHAnsi" w:hAnsiTheme="minorHAnsi" w:cstheme="minorHAnsi"/>
-          <w:color w:val="0C0D0E"/>
-          <w:bdr w:val="none" w:sz="0" w:space="0" w:color="auto" w:frame="1"/>
-          <w:lang w:val="en-US"/>
-        </w:rPr>
-        <w:t xml:space="preserve"> { </w:t>
-      </w:r>
-      <w:r>
-        <w:rPr>
-          <w:rStyle w:val="hljs-keyword"/>
-          <w:rFonts w:asciiTheme="minorHAnsi" w:hAnsiTheme="minorHAnsi" w:cstheme="minorHAnsi"/>
-          <w:color w:val="0C0D0E"/>
-          <w:bdr w:val="none" w:sz="0" w:space="0" w:color="auto" w:frame="1"/>
-          <w:lang w:val="en-US"/>
-        </w:rPr>
-        <w:t>throw</w:t>
-      </w:r>
-      <w:r>
-        <w:rPr>
-          <w:rStyle w:val="HTMLCode"/>
-          <w:rFonts w:asciiTheme="minorHAnsi" w:hAnsiTheme="minorHAnsi" w:cstheme="minorHAnsi"/>
-          <w:color w:val="0C0D0E"/>
-          <w:bdr w:val="none" w:sz="0" w:space="0" w:color="auto" w:frame="1"/>
-          <w:lang w:val="en-US"/>
-        </w:rPr>
-        <w:t xml:space="preserve"> y; } </w:t>
-      </w:r>
-    </w:p>
-    <w:p>
-      <w:pPr>
-        <w:pStyle w:val="HTMLPreformatted"/>
-        <w:shd w:val="clear" w:color="auto" w:fill="FFFFFF"/>
-        <w:textAlignment w:val="baseline"/>
-        <w:rPr>
-          <w:rStyle w:val="HTMLCode"/>
-          <w:rFonts w:asciiTheme="minorHAnsi" w:hAnsiTheme="minorHAnsi" w:cstheme="minorHAnsi"/>
-          <w:color w:val="0C0D0E"/>
-          <w:bdr w:val="none" w:sz="0" w:space="0" w:color="auto" w:frame="1"/>
-          <w:lang w:val="en-US"/>
-        </w:rPr>
-      </w:pPr>
-      <w:proofErr w:type="gramStart"/>
-      <w:r>
-        <w:rPr>
-          <w:rStyle w:val="HTMLCode"/>
-          <w:rFonts w:asciiTheme="minorHAnsi" w:hAnsiTheme="minorHAnsi" w:cstheme="minorHAnsi"/>
-          <w:color w:val="0C0D0E"/>
-          <w:bdr w:val="none" w:sz="0" w:space="0" w:color="auto" w:frame="1"/>
-          <w:lang w:val="en-US"/>
-        </w:rPr>
-        <w:t>X :</w:t>
-      </w:r>
-      <w:proofErr w:type="gramEnd"/>
-      <w:r>
-        <w:rPr>
-          <w:rStyle w:val="HTMLCode"/>
-          <w:rFonts w:asciiTheme="minorHAnsi" w:hAnsiTheme="minorHAnsi" w:cstheme="minorHAnsi"/>
-          <w:color w:val="0C0D0E"/>
-          <w:bdr w:val="none" w:sz="0" w:space="0" w:color="auto" w:frame="1"/>
-          <w:lang w:val="en-US"/>
-        </w:rPr>
-        <w:t xml:space="preserve"> </w:t>
-      </w:r>
-      <w:proofErr w:type="spellStart"/>
-      <w:r>
-        <w:rPr>
-          <w:rStyle w:val="HTMLCode"/>
-          <w:rFonts w:asciiTheme="minorHAnsi" w:hAnsiTheme="minorHAnsi" w:cstheme="minorHAnsi"/>
-          <w:color w:val="0C0D0E"/>
-          <w:bdr w:val="none" w:sz="0" w:space="0" w:color="auto" w:frame="1"/>
-          <w:lang w:val="en-US"/>
-        </w:rPr>
-        <w:t>Console.WriteLine</w:t>
-      </w:r>
-      <w:proofErr w:type="spellEnd"/>
-      <w:r>
-        <w:rPr>
-          <w:rStyle w:val="HTMLCode"/>
-          <w:rFonts w:asciiTheme="minorHAnsi" w:hAnsiTheme="minorHAnsi" w:cstheme="minorHAnsi"/>
-          <w:color w:val="0C0D0E"/>
-          <w:bdr w:val="none" w:sz="0" w:space="0" w:color="auto" w:frame="1"/>
-          <w:lang w:val="en-US"/>
-        </w:rPr>
-        <w:t>(</w:t>
-      </w:r>
-      <w:r>
-        <w:rPr>
-          <w:rStyle w:val="hljs-string"/>
-          <w:rFonts w:asciiTheme="minorHAnsi" w:eastAsiaTheme="majorEastAsia" w:hAnsiTheme="minorHAnsi" w:cstheme="minorHAnsi"/>
-          <w:color w:val="0C0D0E"/>
-          <w:bdr w:val="none" w:sz="0" w:space="0" w:color="auto" w:frame="1"/>
-          <w:lang w:val="en-US"/>
-        </w:rPr>
-        <w:t>"X"</w:t>
-      </w:r>
-      <w:r>
-        <w:rPr>
-          <w:rStyle w:val="HTMLCode"/>
-          <w:rFonts w:asciiTheme="minorHAnsi" w:hAnsiTheme="minorHAnsi" w:cstheme="minorHAnsi"/>
-          <w:color w:val="0C0D0E"/>
-          <w:bdr w:val="none" w:sz="0" w:space="0" w:color="auto" w:frame="1"/>
-          <w:lang w:val="en-US"/>
-        </w:rPr>
-        <w:t>);</w:t>
-      </w:r>
     </w:p>
     <w:p>
       <w:pPr>
         <w:pStyle w:val="NormalWeb"/>
         <w:shd w:val="clear" w:color="auto" w:fill="FFFFFF"/>
-        <w:spacing w:before="0" w:beforeAutospacing="0" w:after="0" w:afterAutospacing="0"/>
+        <w:spacing w:after="0"/>
         <w:textAlignment w:val="baseline"/>
         <w:rPr>
           <w:rFonts w:asciiTheme="minorHAnsi" w:hAnsiTheme="minorHAnsi" w:cstheme="minorHAnsi"/>
@@ -4473,112 +3893,2005 @@
           <w:lang w:val="en-US"/>
         </w:rPr>
       </w:pPr>
-      <w:r>
-        <w:rPr>
-          <w:rFonts w:asciiTheme="minorHAnsi" w:hAnsiTheme="minorHAnsi" w:cstheme="minorHAnsi"/>
-          <w:color w:val="0C0D0E"/>
-          <w:sz w:val="23"/>
-          <w:szCs w:val="23"/>
-          <w:lang w:val="en-US"/>
-        </w:rPr>
-        <w:t xml:space="preserve">X is an unreachable label </w:t>
-      </w:r>
-      <w:proofErr w:type="spellStart"/>
-      <w:r>
-        <w:rPr>
-          <w:rFonts w:asciiTheme="minorHAnsi" w:hAnsiTheme="minorHAnsi" w:cstheme="minorHAnsi"/>
-          <w:color w:val="0C0D0E"/>
-          <w:sz w:val="23"/>
-          <w:szCs w:val="23"/>
-          <w:lang w:val="en-US"/>
-        </w:rPr>
-        <w:t>targetted</w:t>
-      </w:r>
-      <w:proofErr w:type="spellEnd"/>
-      <w:r>
-        <w:rPr>
-          <w:rFonts w:asciiTheme="minorHAnsi" w:hAnsiTheme="minorHAnsi" w:cstheme="minorHAnsi"/>
-          <w:color w:val="0C0D0E"/>
-          <w:sz w:val="23"/>
-          <w:szCs w:val="23"/>
-          <w:lang w:val="en-US"/>
-        </w:rPr>
-        <w:t xml:space="preserve"> by a reachable </w:t>
-      </w:r>
-      <w:proofErr w:type="spellStart"/>
-      <w:r>
-        <w:rPr>
-          <w:rFonts w:asciiTheme="minorHAnsi" w:hAnsiTheme="minorHAnsi" w:cstheme="minorHAnsi"/>
-          <w:color w:val="0C0D0E"/>
-          <w:sz w:val="23"/>
-          <w:szCs w:val="23"/>
-          <w:lang w:val="en-US"/>
-        </w:rPr>
-        <w:t>goto</w:t>
-      </w:r>
-      <w:proofErr w:type="spellEnd"/>
-      <w:r>
-        <w:rPr>
-          <w:rFonts w:asciiTheme="minorHAnsi" w:hAnsiTheme="minorHAnsi" w:cstheme="minorHAnsi"/>
-          <w:color w:val="0C0D0E"/>
-          <w:sz w:val="23"/>
-          <w:szCs w:val="23"/>
-          <w:lang w:val="en-US"/>
-        </w:rPr>
-        <w:t xml:space="preserve">! So next time you're at a party you can be like "hey everybody, can anyone make a C# program that has an unreachable label that is </w:t>
-      </w:r>
-      <w:proofErr w:type="spellStart"/>
-      <w:r>
-        <w:rPr>
-          <w:rFonts w:asciiTheme="minorHAnsi" w:hAnsiTheme="minorHAnsi" w:cstheme="minorHAnsi"/>
-          <w:color w:val="0C0D0E"/>
-          <w:sz w:val="23"/>
-          <w:szCs w:val="23"/>
-          <w:lang w:val="en-US"/>
-        </w:rPr>
-        <w:t>targetted</w:t>
-      </w:r>
-      <w:proofErr w:type="spellEnd"/>
-      <w:r>
-        <w:rPr>
-          <w:rFonts w:asciiTheme="minorHAnsi" w:hAnsiTheme="minorHAnsi" w:cstheme="minorHAnsi"/>
-          <w:color w:val="0C0D0E"/>
-          <w:sz w:val="23"/>
-          <w:szCs w:val="23"/>
-          <w:lang w:val="en-US"/>
-        </w:rPr>
-        <w:t xml:space="preserve"> by a reachable </w:t>
-      </w:r>
-      <w:proofErr w:type="spellStart"/>
-      <w:r>
-        <w:rPr>
-          <w:rFonts w:asciiTheme="minorHAnsi" w:hAnsiTheme="minorHAnsi" w:cstheme="minorHAnsi"/>
-          <w:color w:val="0C0D0E"/>
-          <w:sz w:val="23"/>
-          <w:szCs w:val="23"/>
-          <w:lang w:val="en-US"/>
-        </w:rPr>
-        <w:t>goto</w:t>
-      </w:r>
-      <w:proofErr w:type="spellEnd"/>
-      <w:r>
-        <w:rPr>
-          <w:rFonts w:asciiTheme="minorHAnsi" w:hAnsiTheme="minorHAnsi" w:cstheme="minorHAnsi"/>
-          <w:color w:val="0C0D0E"/>
-          <w:sz w:val="23"/>
-          <w:szCs w:val="23"/>
-          <w:lang w:val="en-US"/>
-        </w:rPr>
-        <w:t>?" and you'll see who at the party has read the reachability specification and who has not!</w:t>
-      </w:r>
-    </w:p>
-    <w:p>
-      <w:pPr>
-        <w:rPr>
-          <w:lang w:val="en-US"/>
-        </w:rPr>
-      </w:pPr>
-    </w:p>
+    </w:p>
+    <w:p>
+      <w:pPr>
+        <w:rPr>
+          <w:lang w:val="en-US"/>
+        </w:rPr>
+      </w:pPr>
+      <w:r>
+        <w:rPr>
+          <w:lang w:val="en-US"/>
+        </w:rPr>
+        <w:br w:type="page"/>
+      </w:r>
+    </w:p>
+    <w:p>
+      <w:pPr>
+        <w:pStyle w:val="Heading1"/>
+        <w:rPr>
+          <w:lang w:val="en-US"/>
+        </w:rPr>
+      </w:pPr>
+      <w:proofErr w:type="spellStart"/>
+      <w:r>
+        <w:lastRenderedPageBreak/>
+        <w:t>Инджектнуть</w:t>
+      </w:r>
+      <w:proofErr w:type="spellEnd"/>
+      <w:r>
+        <w:rPr>
+          <w:lang w:val="en-US"/>
+        </w:rPr>
+        <w:t xml:space="preserve"> Scoped </w:t>
+      </w:r>
+      <w:r>
+        <w:t>в</w:t>
+      </w:r>
+      <w:r>
+        <w:rPr>
+          <w:lang w:val="en-US"/>
+        </w:rPr>
+        <w:t xml:space="preserve"> </w:t>
+      </w:r>
+      <w:proofErr w:type="spellStart"/>
+      <w:r>
+        <w:rPr>
+          <w:lang w:val="en-US"/>
+        </w:rPr>
+        <w:t>Singletone</w:t>
+      </w:r>
+      <w:proofErr w:type="spellEnd"/>
+    </w:p>
+    <w:p>
+      <w:pPr>
+        <w:pStyle w:val="NormalWeb"/>
+        <w:pBdr>
+          <w:top w:val="single" w:sz="2" w:space="0" w:color="E5E7EB"/>
+          <w:left w:val="single" w:sz="2" w:space="0" w:color="E5E7EB"/>
+          <w:bottom w:val="single" w:sz="2" w:space="0" w:color="E5E7EB"/>
+          <w:right w:val="single" w:sz="2" w:space="0" w:color="E5E7EB"/>
+        </w:pBdr>
+        <w:shd w:val="clear" w:color="auto" w:fill="FFFFFF"/>
+        <w:spacing w:before="0" w:beforeAutospacing="0" w:after="288" w:afterAutospacing="0"/>
+        <w:rPr>
+          <w:rFonts w:ascii="Segoe UI" w:hAnsi="Segoe UI" w:cs="Segoe UI"/>
+          <w:color w:val="111111"/>
+          <w:sz w:val="30"/>
+          <w:szCs w:val="30"/>
+          <w:lang w:val="en-US"/>
+        </w:rPr>
+      </w:pPr>
+      <w:r>
+        <w:rPr>
+          <w:rFonts w:ascii="Segoe UI" w:hAnsi="Segoe UI" w:cs="Segoe UI"/>
+          <w:color w:val="111111"/>
+          <w:sz w:val="30"/>
+          <w:szCs w:val="30"/>
+          <w:lang w:val="en-US"/>
+        </w:rPr>
+        <w:t>The </w:t>
+      </w:r>
+      <w:hyperlink r:id="rId11" w:tgtFrame="_blank" w:history="1">
+        <w:r>
+          <w:rPr>
+            <w:rStyle w:val="Hyperlink"/>
+            <w:rFonts w:ascii="Segoe UI" w:hAnsi="Segoe UI" w:cs="Segoe UI"/>
+            <w:color w:val="111111"/>
+            <w:sz w:val="30"/>
+            <w:szCs w:val="30"/>
+            <w:bdr w:val="single" w:sz="2" w:space="0" w:color="E5E7EB" w:frame="1"/>
+            <w:lang w:val="en-US"/>
+          </w:rPr>
+          <w:t>ASP.NET</w:t>
+        </w:r>
+      </w:hyperlink>
+      <w:r>
+        <w:rPr>
+          <w:rFonts w:ascii="Segoe UI" w:hAnsi="Segoe UI" w:cs="Segoe UI"/>
+          <w:color w:val="111111"/>
+          <w:sz w:val="30"/>
+          <w:szCs w:val="30"/>
+          <w:lang w:val="en-US"/>
+        </w:rPr>
+        <w:t> Core DI container has a root </w:t>
+      </w:r>
+      <w:proofErr w:type="spellStart"/>
+      <w:r>
+        <w:rPr>
+          <w:rStyle w:val="HTMLCode"/>
+          <w:rFonts w:ascii="Consolas" w:hAnsi="Consolas"/>
+          <w:color w:val="111111"/>
+          <w:bdr w:val="single" w:sz="2" w:space="0" w:color="E5E7EB" w:frame="1"/>
+          <w:shd w:val="clear" w:color="auto" w:fill="F0EFED"/>
+          <w:lang w:val="en-US"/>
+        </w:rPr>
+        <w:t>IServiceProvider</w:t>
+      </w:r>
+      <w:proofErr w:type="spellEnd"/>
+      <w:r>
+        <w:rPr>
+          <w:rFonts w:ascii="Segoe UI" w:hAnsi="Segoe UI" w:cs="Segoe UI"/>
+          <w:color w:val="111111"/>
+          <w:sz w:val="30"/>
+          <w:szCs w:val="30"/>
+          <w:lang w:val="en-US"/>
+        </w:rPr>
+        <w:t xml:space="preserve"> which is used to resolve singleton services. For scoped services, the container must first create a new scope, and each scope will have </w:t>
+      </w:r>
+      <w:proofErr w:type="spellStart"/>
+      <w:proofErr w:type="gramStart"/>
+      <w:r>
+        <w:rPr>
+          <w:rFonts w:ascii="Segoe UI" w:hAnsi="Segoe UI" w:cs="Segoe UI"/>
+          <w:color w:val="111111"/>
+          <w:sz w:val="30"/>
+          <w:szCs w:val="30"/>
+          <w:lang w:val="en-US"/>
+        </w:rPr>
+        <w:t>it's</w:t>
+      </w:r>
+      <w:proofErr w:type="spellEnd"/>
+      <w:proofErr w:type="gramEnd"/>
+      <w:r>
+        <w:rPr>
+          <w:rFonts w:ascii="Segoe UI" w:hAnsi="Segoe UI" w:cs="Segoe UI"/>
+          <w:color w:val="111111"/>
+          <w:sz w:val="30"/>
+          <w:szCs w:val="30"/>
+          <w:lang w:val="en-US"/>
+        </w:rPr>
+        <w:t xml:space="preserve"> own </w:t>
+      </w:r>
+      <w:proofErr w:type="spellStart"/>
+      <w:r>
+        <w:rPr>
+          <w:rStyle w:val="HTMLCode"/>
+          <w:rFonts w:ascii="Consolas" w:hAnsi="Consolas"/>
+          <w:color w:val="111111"/>
+          <w:bdr w:val="single" w:sz="2" w:space="0" w:color="E5E7EB" w:frame="1"/>
+          <w:shd w:val="clear" w:color="auto" w:fill="F0EFED"/>
+          <w:lang w:val="en-US"/>
+        </w:rPr>
+        <w:t>IServiceProvider</w:t>
+      </w:r>
+      <w:proofErr w:type="spellEnd"/>
+      <w:r>
+        <w:rPr>
+          <w:rFonts w:ascii="Segoe UI" w:hAnsi="Segoe UI" w:cs="Segoe UI"/>
+          <w:color w:val="111111"/>
+          <w:sz w:val="30"/>
+          <w:szCs w:val="30"/>
+          <w:lang w:val="en-US"/>
+        </w:rPr>
+        <w:t>. Scoped services can only be accessed from the </w:t>
+      </w:r>
+      <w:proofErr w:type="spellStart"/>
+      <w:r>
+        <w:rPr>
+          <w:rStyle w:val="HTMLCode"/>
+          <w:rFonts w:ascii="Consolas" w:hAnsi="Consolas"/>
+          <w:color w:val="111111"/>
+          <w:bdr w:val="single" w:sz="2" w:space="0" w:color="E5E7EB" w:frame="1"/>
+          <w:shd w:val="clear" w:color="auto" w:fill="F0EFED"/>
+          <w:lang w:val="en-US"/>
+        </w:rPr>
+        <w:t>IServiceProvider</w:t>
+      </w:r>
+      <w:proofErr w:type="spellEnd"/>
+      <w:r>
+        <w:rPr>
+          <w:rFonts w:ascii="Segoe UI" w:hAnsi="Segoe UI" w:cs="Segoe UI"/>
+          <w:color w:val="111111"/>
+          <w:sz w:val="30"/>
+          <w:szCs w:val="30"/>
+          <w:lang w:val="en-US"/>
+        </w:rPr>
+        <w:t> within their own scope, and not from the root </w:t>
+      </w:r>
+      <w:proofErr w:type="spellStart"/>
+      <w:r>
+        <w:rPr>
+          <w:rStyle w:val="HTMLCode"/>
+          <w:rFonts w:ascii="Consolas" w:hAnsi="Consolas"/>
+          <w:color w:val="111111"/>
+          <w:bdr w:val="single" w:sz="2" w:space="0" w:color="E5E7EB" w:frame="1"/>
+          <w:shd w:val="clear" w:color="auto" w:fill="F0EFED"/>
+          <w:lang w:val="en-US"/>
+        </w:rPr>
+        <w:t>IServiceProvider</w:t>
+      </w:r>
+      <w:proofErr w:type="spellEnd"/>
+      <w:r>
+        <w:rPr>
+          <w:rFonts w:ascii="Segoe UI" w:hAnsi="Segoe UI" w:cs="Segoe UI"/>
+          <w:color w:val="111111"/>
+          <w:sz w:val="30"/>
+          <w:szCs w:val="30"/>
+          <w:lang w:val="en-US"/>
+        </w:rPr>
+        <w:t>.</w:t>
+      </w:r>
+    </w:p>
+    <w:p>
+      <w:pPr>
+        <w:pStyle w:val="NormalWeb"/>
+        <w:pBdr>
+          <w:top w:val="single" w:sz="2" w:space="0" w:color="E5E7EB"/>
+          <w:left w:val="single" w:sz="2" w:space="0" w:color="E5E7EB"/>
+          <w:bottom w:val="single" w:sz="2" w:space="0" w:color="E5E7EB"/>
+          <w:right w:val="single" w:sz="2" w:space="0" w:color="E5E7EB"/>
+        </w:pBdr>
+        <w:shd w:val="clear" w:color="auto" w:fill="FFFFFF"/>
+        <w:spacing w:before="288" w:beforeAutospacing="0" w:after="288" w:afterAutospacing="0"/>
+        <w:rPr>
+          <w:rFonts w:ascii="Segoe UI" w:hAnsi="Segoe UI" w:cs="Segoe UI"/>
+          <w:color w:val="111111"/>
+          <w:sz w:val="30"/>
+          <w:szCs w:val="30"/>
+        </w:rPr>
+      </w:pPr>
+      <w:r>
+        <w:rPr>
+          <w:rFonts w:ascii="Segoe UI" w:hAnsi="Segoe UI" w:cs="Segoe UI"/>
+          <w:noProof/>
+          <w:color w:val="111111"/>
+          <w:sz w:val="30"/>
+          <w:szCs w:val="30"/>
+        </w:rPr>
+        <w:drawing>
+          <wp:inline distT="0" distB="0" distL="0" distR="0" wp14:anchorId="1CB5E429" wp14:editId="0B4576D7">
+            <wp:extent cx="5940425" cy="3071495"/>
+            <wp:effectExtent l="0" t="0" r="3175" b="0"/>
+            <wp:docPr id="1" name="Picture 1" descr="ASP.NET Core DI container scopes"/>
+            <wp:cNvGraphicFramePr>
+              <a:graphicFrameLocks xmlns:a="http://schemas.openxmlformats.org/drawingml/2006/main" noChangeAspect="1"/>
+            </wp:cNvGraphicFramePr>
+            <a:graphic xmlns:a="http://schemas.openxmlformats.org/drawingml/2006/main">
+              <a:graphicData uri="http://schemas.openxmlformats.org/drawingml/2006/picture">
+                <pic:pic xmlns:pic="http://schemas.openxmlformats.org/drawingml/2006/picture">
+                  <pic:nvPicPr>
+                    <pic:cNvPr id="0" name="Picture 2" descr="ASP.NET Core DI container scopes"/>
+                    <pic:cNvPicPr>
+                      <a:picLocks noChangeAspect="1" noChangeArrowheads="1"/>
+                    </pic:cNvPicPr>
+                  </pic:nvPicPr>
+                  <pic:blipFill>
+                    <a:blip r:embed="rId12">
+                      <a:extLst>
+                        <a:ext uri="{28A0092B-C50C-407E-A947-70E740481C1C}">
+                          <a14:useLocalDpi xmlns:a14="http://schemas.microsoft.com/office/drawing/2010/main" val="0"/>
+                        </a:ext>
+                      </a:extLst>
+                    </a:blip>
+                    <a:srcRect/>
+                    <a:stretch>
+                      <a:fillRect/>
+                    </a:stretch>
+                  </pic:blipFill>
+                  <pic:spPr bwMode="auto">
+                    <a:xfrm>
+                      <a:off x="0" y="0"/>
+                      <a:ext cx="5940425" cy="3071495"/>
+                    </a:xfrm>
+                    <a:prstGeom prst="rect">
+                      <a:avLst/>
+                    </a:prstGeom>
+                    <a:noFill/>
+                    <a:ln>
+                      <a:noFill/>
+                    </a:ln>
+                  </pic:spPr>
+                </pic:pic>
+              </a:graphicData>
+            </a:graphic>
+          </wp:inline>
+        </w:drawing>
+      </w:r>
+    </w:p>
+    <w:p>
+      <w:pPr>
+        <w:pStyle w:val="Heading2"/>
+        <w:pBdr>
+          <w:top w:val="single" w:sz="2" w:space="0" w:color="E5E7EB"/>
+          <w:left w:val="single" w:sz="2" w:space="0" w:color="E5E7EB"/>
+          <w:bottom w:val="single" w:sz="2" w:space="0" w:color="E5E7EB"/>
+          <w:right w:val="single" w:sz="2" w:space="0" w:color="E5E7EB"/>
+        </w:pBdr>
+        <w:shd w:val="clear" w:color="auto" w:fill="FFFFFF"/>
+        <w:spacing w:before="373" w:after="213"/>
+        <w:rPr>
+          <w:rFonts w:ascii="Segoe UI" w:hAnsi="Segoe UI" w:cs="Segoe UI"/>
+          <w:color w:val="auto"/>
+          <w:sz w:val="43"/>
+          <w:szCs w:val="43"/>
+          <w:lang w:val="en-US"/>
+        </w:rPr>
+      </w:pPr>
+      <w:r>
+        <w:rPr>
+          <w:rFonts w:ascii="Segoe UI" w:hAnsi="Segoe UI" w:cs="Segoe UI"/>
+          <w:sz w:val="43"/>
+          <w:szCs w:val="43"/>
+          <w:lang w:val="en-US"/>
+        </w:rPr>
+        <w:t>The Solution</w:t>
+      </w:r>
+    </w:p>
+    <w:p>
+      <w:pPr>
+        <w:pStyle w:val="NormalWeb"/>
+        <w:pBdr>
+          <w:top w:val="single" w:sz="2" w:space="0" w:color="E5E7EB"/>
+          <w:left w:val="single" w:sz="2" w:space="0" w:color="E5E7EB"/>
+          <w:bottom w:val="single" w:sz="2" w:space="0" w:color="E5E7EB"/>
+          <w:right w:val="single" w:sz="2" w:space="0" w:color="E5E7EB"/>
+        </w:pBdr>
+        <w:shd w:val="clear" w:color="auto" w:fill="FFFFFF"/>
+        <w:spacing w:before="0" w:beforeAutospacing="0" w:after="288" w:afterAutospacing="0"/>
+        <w:rPr>
+          <w:rFonts w:ascii="Segoe UI" w:hAnsi="Segoe UI" w:cs="Segoe UI"/>
+          <w:color w:val="111111"/>
+          <w:sz w:val="30"/>
+          <w:szCs w:val="30"/>
+          <w:lang w:val="en-US"/>
+        </w:rPr>
+      </w:pPr>
+      <w:r>
+        <w:rPr>
+          <w:rFonts w:ascii="Segoe UI" w:hAnsi="Segoe UI" w:cs="Segoe UI"/>
+          <w:color w:val="111111"/>
+          <w:sz w:val="30"/>
+          <w:szCs w:val="30"/>
+          <w:lang w:val="en-US"/>
+        </w:rPr>
+        <w:t>To be able to use scoped services within a singleton, you must create a scope manually. A new scope can be created by injecting an </w:t>
+      </w:r>
+      <w:proofErr w:type="spellStart"/>
+      <w:r>
+        <w:rPr>
+          <w:rStyle w:val="HTMLCode"/>
+          <w:rFonts w:ascii="Consolas" w:hAnsi="Consolas"/>
+          <w:color w:val="111111"/>
+          <w:bdr w:val="single" w:sz="2" w:space="0" w:color="E5E7EB" w:frame="1"/>
+          <w:shd w:val="clear" w:color="auto" w:fill="F0EFED"/>
+          <w:lang w:val="en-US"/>
+        </w:rPr>
+        <w:t>IServiceScopeFactory</w:t>
+      </w:r>
+      <w:proofErr w:type="spellEnd"/>
+      <w:r>
+        <w:rPr>
+          <w:rFonts w:ascii="Segoe UI" w:hAnsi="Segoe UI" w:cs="Segoe UI"/>
+          <w:color w:val="111111"/>
+          <w:sz w:val="30"/>
+          <w:szCs w:val="30"/>
+          <w:lang w:val="en-US"/>
+        </w:rPr>
+        <w:t> into your singleton service (the </w:t>
+      </w:r>
+      <w:proofErr w:type="spellStart"/>
+      <w:r>
+        <w:rPr>
+          <w:rStyle w:val="HTMLCode"/>
+          <w:rFonts w:ascii="Consolas" w:hAnsi="Consolas"/>
+          <w:color w:val="111111"/>
+          <w:bdr w:val="single" w:sz="2" w:space="0" w:color="E5E7EB" w:frame="1"/>
+          <w:shd w:val="clear" w:color="auto" w:fill="F0EFED"/>
+          <w:lang w:val="en-US"/>
+        </w:rPr>
+        <w:t>IServiceScopeFactory</w:t>
+      </w:r>
+      <w:proofErr w:type="spellEnd"/>
+      <w:r>
+        <w:rPr>
+          <w:rFonts w:ascii="Segoe UI" w:hAnsi="Segoe UI" w:cs="Segoe UI"/>
+          <w:color w:val="111111"/>
+          <w:sz w:val="30"/>
+          <w:szCs w:val="30"/>
+          <w:lang w:val="en-US"/>
+        </w:rPr>
+        <w:t> is itself a singleton, which is why this works). The </w:t>
+      </w:r>
+      <w:proofErr w:type="spellStart"/>
+      <w:r>
+        <w:rPr>
+          <w:rStyle w:val="HTMLCode"/>
+          <w:rFonts w:ascii="Consolas" w:hAnsi="Consolas"/>
+          <w:color w:val="111111"/>
+          <w:bdr w:val="single" w:sz="2" w:space="0" w:color="E5E7EB" w:frame="1"/>
+          <w:shd w:val="clear" w:color="auto" w:fill="F0EFED"/>
+          <w:lang w:val="en-US"/>
+        </w:rPr>
+        <w:t>IServiceScopeFactory</w:t>
+      </w:r>
+      <w:proofErr w:type="spellEnd"/>
+      <w:r>
+        <w:rPr>
+          <w:rFonts w:ascii="Segoe UI" w:hAnsi="Segoe UI" w:cs="Segoe UI"/>
+          <w:color w:val="111111"/>
+          <w:sz w:val="30"/>
+          <w:szCs w:val="30"/>
+          <w:lang w:val="en-US"/>
+        </w:rPr>
+        <w:t> has a </w:t>
+      </w:r>
+      <w:proofErr w:type="spellStart"/>
+      <w:r>
+        <w:rPr>
+          <w:rStyle w:val="HTMLCode"/>
+          <w:rFonts w:ascii="Consolas" w:hAnsi="Consolas"/>
+          <w:color w:val="111111"/>
+          <w:bdr w:val="single" w:sz="2" w:space="0" w:color="E5E7EB" w:frame="1"/>
+          <w:shd w:val="clear" w:color="auto" w:fill="F0EFED"/>
+          <w:lang w:val="en-US"/>
+        </w:rPr>
+        <w:t>CreateScope</w:t>
+      </w:r>
+      <w:proofErr w:type="spellEnd"/>
+      <w:r>
+        <w:rPr>
+          <w:rFonts w:ascii="Segoe UI" w:hAnsi="Segoe UI" w:cs="Segoe UI"/>
+          <w:color w:val="111111"/>
+          <w:sz w:val="30"/>
+          <w:szCs w:val="30"/>
+          <w:lang w:val="en-US"/>
+        </w:rPr>
+        <w:t> method, which is used for creating new scope instances.</w:t>
+      </w:r>
+    </w:p>
+    <w:p>
+      <w:pPr>
+        <w:shd w:val="clear" w:color="auto" w:fill="FFFFFF"/>
+        <w:rPr>
+          <w:rFonts w:ascii="Segoe UI" w:hAnsi="Segoe UI" w:cs="Segoe UI"/>
+          <w:color w:val="111111"/>
+          <w:sz w:val="30"/>
+          <w:szCs w:val="30"/>
+          <w:lang w:val="en-US"/>
+        </w:rPr>
+      </w:pPr>
+      <w:r>
+        <w:rPr>
+          <w:rStyle w:val="mr-1"/>
+          <w:rFonts w:ascii="Segoe UI" w:hAnsi="Segoe UI" w:cs="Segoe UI"/>
+          <w:color w:val="111111"/>
+          <w:sz w:val="30"/>
+          <w:szCs w:val="30"/>
+          <w:bdr w:val="single" w:sz="2" w:space="0" w:color="E5E7EB" w:frame="1"/>
+          <w:lang w:val="en-US"/>
+        </w:rPr>
+        <w:t>COPY</w:t>
+      </w:r>
+    </w:p>
+    <w:p>
+      <w:pPr>
+        <w:shd w:val="clear" w:color="auto" w:fill="FFFFFF"/>
+        <w:rPr>
+          <w:rFonts w:ascii="Segoe UI" w:hAnsi="Segoe UI" w:cs="Segoe UI"/>
+          <w:color w:val="111111"/>
+          <w:sz w:val="30"/>
+          <w:szCs w:val="30"/>
+          <w:lang w:val="en-US"/>
+        </w:rPr>
+      </w:pPr>
+      <w:r>
+        <w:rPr>
+          <w:rStyle w:val="mr-1"/>
+          <w:rFonts w:ascii="Segoe UI" w:hAnsi="Segoe UI" w:cs="Segoe UI"/>
+          <w:color w:val="111111"/>
+          <w:sz w:val="30"/>
+          <w:szCs w:val="30"/>
+          <w:bdr w:val="single" w:sz="2" w:space="0" w:color="E5E7EB" w:frame="1"/>
+          <w:lang w:val="en-US"/>
+        </w:rPr>
+        <w:t>COPY</w:t>
+      </w:r>
+    </w:p>
+    <w:p>
+      <w:pPr>
+        <w:pStyle w:val="HTMLPreformatted"/>
+        <w:pBdr>
+          <w:top w:val="single" w:sz="2" w:space="0" w:color="E5E7EB"/>
+          <w:left w:val="single" w:sz="2" w:space="16" w:color="E5E7EB"/>
+          <w:bottom w:val="single" w:sz="2" w:space="0" w:color="E5E7EB"/>
+          <w:right w:val="single" w:sz="2" w:space="16" w:color="E5E7EB"/>
+        </w:pBdr>
+        <w:shd w:val="clear" w:color="auto" w:fill="806000" w:themeFill="accent4" w:themeFillShade="80"/>
+        <w:rPr>
+          <w:rStyle w:val="HTMLCode"/>
+          <w:rFonts w:ascii="inherit" w:hAnsi="inherit"/>
+          <w:color w:val="FAFAFA"/>
+          <w:sz w:val="27"/>
+          <w:szCs w:val="27"/>
+          <w:bdr w:val="single" w:sz="2" w:space="0" w:color="E5E7EB" w:frame="1"/>
+          <w:lang w:val="en-US"/>
+        </w:rPr>
+      </w:pPr>
+      <w:r>
+        <w:rPr>
+          <w:rStyle w:val="hljs-keyword"/>
+          <w:rFonts w:ascii="inherit" w:hAnsi="inherit"/>
+          <w:color w:val="F92672"/>
+          <w:sz w:val="27"/>
+          <w:szCs w:val="27"/>
+          <w:bdr w:val="single" w:sz="2" w:space="0" w:color="E5E7EB" w:frame="1"/>
+          <w:lang w:val="en-US"/>
+        </w:rPr>
+        <w:t>public</w:t>
+      </w:r>
+      <w:r>
+        <w:rPr>
+          <w:rStyle w:val="HTMLCode"/>
+          <w:rFonts w:ascii="inherit" w:hAnsi="inherit"/>
+          <w:color w:val="FAFAFA"/>
+          <w:sz w:val="27"/>
+          <w:szCs w:val="27"/>
+          <w:bdr w:val="single" w:sz="2" w:space="0" w:color="E5E7EB" w:frame="1"/>
+          <w:lang w:val="en-US"/>
+        </w:rPr>
+        <w:t xml:space="preserve"> </w:t>
+      </w:r>
+      <w:r>
+        <w:rPr>
+          <w:rStyle w:val="hljs-keyword"/>
+          <w:rFonts w:ascii="inherit" w:hAnsi="inherit"/>
+          <w:color w:val="F92672"/>
+          <w:sz w:val="27"/>
+          <w:szCs w:val="27"/>
+          <w:bdr w:val="single" w:sz="2" w:space="0" w:color="E5E7EB" w:frame="1"/>
+          <w:lang w:val="en-US"/>
+        </w:rPr>
+        <w:t>class</w:t>
+      </w:r>
+      <w:r>
+        <w:rPr>
+          <w:rStyle w:val="HTMLCode"/>
+          <w:rFonts w:ascii="inherit" w:hAnsi="inherit"/>
+          <w:color w:val="FAFAFA"/>
+          <w:sz w:val="27"/>
+          <w:szCs w:val="27"/>
+          <w:bdr w:val="single" w:sz="2" w:space="0" w:color="E5E7EB" w:frame="1"/>
+          <w:lang w:val="en-US"/>
+        </w:rPr>
+        <w:t xml:space="preserve"> </w:t>
+      </w:r>
+      <w:proofErr w:type="spellStart"/>
+      <w:r>
+        <w:rPr>
+          <w:rStyle w:val="hljs-title"/>
+          <w:rFonts w:ascii="inherit" w:hAnsi="inherit"/>
+          <w:color w:val="A6E22E"/>
+          <w:sz w:val="27"/>
+          <w:szCs w:val="27"/>
+          <w:bdr w:val="single" w:sz="2" w:space="0" w:color="E5E7EB" w:frame="1"/>
+          <w:lang w:val="en-US"/>
+        </w:rPr>
+        <w:t>MySingletonService</w:t>
+      </w:r>
+      <w:proofErr w:type="spellEnd"/>
+    </w:p>
+    <w:p>
+      <w:pPr>
+        <w:pStyle w:val="HTMLPreformatted"/>
+        <w:pBdr>
+          <w:top w:val="single" w:sz="2" w:space="0" w:color="E5E7EB"/>
+          <w:left w:val="single" w:sz="2" w:space="16" w:color="E5E7EB"/>
+          <w:bottom w:val="single" w:sz="2" w:space="0" w:color="E5E7EB"/>
+          <w:right w:val="single" w:sz="2" w:space="16" w:color="E5E7EB"/>
+        </w:pBdr>
+        <w:shd w:val="clear" w:color="auto" w:fill="806000" w:themeFill="accent4" w:themeFillShade="80"/>
+        <w:rPr>
+          <w:rStyle w:val="HTMLCode"/>
+          <w:rFonts w:ascii="inherit" w:hAnsi="inherit"/>
+          <w:color w:val="FAFAFA"/>
+          <w:sz w:val="27"/>
+          <w:szCs w:val="27"/>
+          <w:bdr w:val="single" w:sz="2" w:space="0" w:color="E5E7EB" w:frame="1"/>
+          <w:lang w:val="en-US"/>
+        </w:rPr>
+      </w:pPr>
+      <w:r>
+        <w:rPr>
+          <w:rStyle w:val="HTMLCode"/>
+          <w:rFonts w:ascii="inherit" w:hAnsi="inherit"/>
+          <w:color w:val="FAFAFA"/>
+          <w:sz w:val="27"/>
+          <w:szCs w:val="27"/>
+          <w:bdr w:val="single" w:sz="2" w:space="0" w:color="E5E7EB" w:frame="1"/>
+          <w:lang w:val="en-US"/>
+        </w:rPr>
+        <w:t>{</w:t>
+      </w:r>
+    </w:p>
+    <w:p>
+      <w:pPr>
+        <w:pStyle w:val="HTMLPreformatted"/>
+        <w:pBdr>
+          <w:top w:val="single" w:sz="2" w:space="0" w:color="E5E7EB"/>
+          <w:left w:val="single" w:sz="2" w:space="16" w:color="E5E7EB"/>
+          <w:bottom w:val="single" w:sz="2" w:space="0" w:color="E5E7EB"/>
+          <w:right w:val="single" w:sz="2" w:space="16" w:color="E5E7EB"/>
+        </w:pBdr>
+        <w:shd w:val="clear" w:color="auto" w:fill="806000" w:themeFill="accent4" w:themeFillShade="80"/>
+        <w:rPr>
+          <w:rStyle w:val="HTMLCode"/>
+          <w:rFonts w:ascii="inherit" w:hAnsi="inherit"/>
+          <w:color w:val="FAFAFA"/>
+          <w:sz w:val="27"/>
+          <w:szCs w:val="27"/>
+          <w:bdr w:val="single" w:sz="2" w:space="0" w:color="E5E7EB" w:frame="1"/>
+          <w:lang w:val="en-US"/>
+        </w:rPr>
+      </w:pPr>
+      <w:r>
+        <w:rPr>
+          <w:rStyle w:val="HTMLCode"/>
+          <w:rFonts w:ascii="inherit" w:hAnsi="inherit"/>
+          <w:color w:val="FAFAFA"/>
+          <w:sz w:val="27"/>
+          <w:szCs w:val="27"/>
+          <w:bdr w:val="single" w:sz="2" w:space="0" w:color="E5E7EB" w:frame="1"/>
+          <w:lang w:val="en-US"/>
+        </w:rPr>
+        <w:t xml:space="preserve">  </w:t>
+      </w:r>
+      <w:r>
+        <w:rPr>
+          <w:rStyle w:val="hljs-keyword"/>
+          <w:rFonts w:ascii="inherit" w:hAnsi="inherit"/>
+          <w:color w:val="F92672"/>
+          <w:sz w:val="27"/>
+          <w:szCs w:val="27"/>
+          <w:bdr w:val="single" w:sz="2" w:space="0" w:color="E5E7EB" w:frame="1"/>
+          <w:lang w:val="en-US"/>
+        </w:rPr>
+        <w:t>private</w:t>
+      </w:r>
+      <w:r>
+        <w:rPr>
+          <w:rStyle w:val="HTMLCode"/>
+          <w:rFonts w:ascii="inherit" w:hAnsi="inherit"/>
+          <w:color w:val="FAFAFA"/>
+          <w:sz w:val="27"/>
+          <w:szCs w:val="27"/>
+          <w:bdr w:val="single" w:sz="2" w:space="0" w:color="E5E7EB" w:frame="1"/>
+          <w:lang w:val="en-US"/>
+        </w:rPr>
+        <w:t xml:space="preserve"> </w:t>
+      </w:r>
+      <w:proofErr w:type="spellStart"/>
+      <w:r>
+        <w:rPr>
+          <w:rStyle w:val="hljs-keyword"/>
+          <w:rFonts w:ascii="inherit" w:hAnsi="inherit"/>
+          <w:color w:val="F92672"/>
+          <w:sz w:val="27"/>
+          <w:szCs w:val="27"/>
+          <w:bdr w:val="single" w:sz="2" w:space="0" w:color="E5E7EB" w:frame="1"/>
+          <w:lang w:val="en-US"/>
+        </w:rPr>
+        <w:t>readonly</w:t>
+      </w:r>
+      <w:proofErr w:type="spellEnd"/>
+      <w:r>
+        <w:rPr>
+          <w:rStyle w:val="HTMLCode"/>
+          <w:rFonts w:ascii="inherit" w:hAnsi="inherit"/>
+          <w:color w:val="FAFAFA"/>
+          <w:sz w:val="27"/>
+          <w:szCs w:val="27"/>
+          <w:bdr w:val="single" w:sz="2" w:space="0" w:color="E5E7EB" w:frame="1"/>
+          <w:lang w:val="en-US"/>
+        </w:rPr>
+        <w:t xml:space="preserve"> </w:t>
+      </w:r>
+      <w:proofErr w:type="spellStart"/>
+      <w:r>
+        <w:rPr>
+          <w:rStyle w:val="HTMLCode"/>
+          <w:rFonts w:ascii="inherit" w:hAnsi="inherit"/>
+          <w:color w:val="FAFAFA"/>
+          <w:sz w:val="27"/>
+          <w:szCs w:val="27"/>
+          <w:bdr w:val="single" w:sz="2" w:space="0" w:color="E5E7EB" w:frame="1"/>
+          <w:lang w:val="en-US"/>
+        </w:rPr>
+        <w:t>IServiceScopeFactory</w:t>
+      </w:r>
+      <w:proofErr w:type="spellEnd"/>
+      <w:r>
+        <w:rPr>
+          <w:rStyle w:val="HTMLCode"/>
+          <w:rFonts w:ascii="inherit" w:hAnsi="inherit"/>
+          <w:color w:val="FAFAFA"/>
+          <w:sz w:val="27"/>
+          <w:szCs w:val="27"/>
+          <w:bdr w:val="single" w:sz="2" w:space="0" w:color="E5E7EB" w:frame="1"/>
+          <w:lang w:val="en-US"/>
+        </w:rPr>
+        <w:t xml:space="preserve"> _</w:t>
+      </w:r>
+      <w:proofErr w:type="spellStart"/>
+      <w:r>
+        <w:rPr>
+          <w:rStyle w:val="HTMLCode"/>
+          <w:rFonts w:ascii="inherit" w:hAnsi="inherit"/>
+          <w:color w:val="FAFAFA"/>
+          <w:sz w:val="27"/>
+          <w:szCs w:val="27"/>
+          <w:bdr w:val="single" w:sz="2" w:space="0" w:color="E5E7EB" w:frame="1"/>
+          <w:lang w:val="en-US"/>
+        </w:rPr>
+        <w:t>serviceScopeFactory</w:t>
+      </w:r>
+      <w:proofErr w:type="spellEnd"/>
+      <w:r>
+        <w:rPr>
+          <w:rStyle w:val="HTMLCode"/>
+          <w:rFonts w:ascii="inherit" w:hAnsi="inherit"/>
+          <w:color w:val="FAFAFA"/>
+          <w:sz w:val="27"/>
+          <w:szCs w:val="27"/>
+          <w:bdr w:val="single" w:sz="2" w:space="0" w:color="E5E7EB" w:frame="1"/>
+          <w:lang w:val="en-US"/>
+        </w:rPr>
+        <w:t>;</w:t>
+      </w:r>
+    </w:p>
+    <w:p>
+      <w:pPr>
+        <w:pStyle w:val="HTMLPreformatted"/>
+        <w:pBdr>
+          <w:top w:val="single" w:sz="2" w:space="0" w:color="E5E7EB"/>
+          <w:left w:val="single" w:sz="2" w:space="16" w:color="E5E7EB"/>
+          <w:bottom w:val="single" w:sz="2" w:space="0" w:color="E5E7EB"/>
+          <w:right w:val="single" w:sz="2" w:space="16" w:color="E5E7EB"/>
+        </w:pBdr>
+        <w:shd w:val="clear" w:color="auto" w:fill="806000" w:themeFill="accent4" w:themeFillShade="80"/>
+        <w:rPr>
+          <w:rStyle w:val="HTMLCode"/>
+          <w:rFonts w:ascii="inherit" w:hAnsi="inherit"/>
+          <w:color w:val="FAFAFA"/>
+          <w:sz w:val="27"/>
+          <w:szCs w:val="27"/>
+          <w:bdr w:val="single" w:sz="2" w:space="0" w:color="E5E7EB" w:frame="1"/>
+          <w:lang w:val="en-US"/>
+        </w:rPr>
+      </w:pPr>
+    </w:p>
+    <w:p>
+      <w:pPr>
+        <w:pStyle w:val="HTMLPreformatted"/>
+        <w:pBdr>
+          <w:top w:val="single" w:sz="2" w:space="0" w:color="E5E7EB"/>
+          <w:left w:val="single" w:sz="2" w:space="16" w:color="E5E7EB"/>
+          <w:bottom w:val="single" w:sz="2" w:space="0" w:color="E5E7EB"/>
+          <w:right w:val="single" w:sz="2" w:space="16" w:color="E5E7EB"/>
+        </w:pBdr>
+        <w:shd w:val="clear" w:color="auto" w:fill="806000" w:themeFill="accent4" w:themeFillShade="80"/>
+        <w:rPr>
+          <w:rStyle w:val="HTMLCode"/>
+          <w:rFonts w:ascii="inherit" w:hAnsi="inherit"/>
+          <w:color w:val="FAFAFA"/>
+          <w:sz w:val="27"/>
+          <w:szCs w:val="27"/>
+          <w:bdr w:val="single" w:sz="2" w:space="0" w:color="E5E7EB" w:frame="1"/>
+          <w:lang w:val="en-US"/>
+        </w:rPr>
+      </w:pPr>
+      <w:r>
+        <w:rPr>
+          <w:rStyle w:val="HTMLCode"/>
+          <w:rFonts w:ascii="inherit" w:hAnsi="inherit"/>
+          <w:color w:val="FAFAFA"/>
+          <w:sz w:val="27"/>
+          <w:szCs w:val="27"/>
+          <w:bdr w:val="single" w:sz="2" w:space="0" w:color="E5E7EB" w:frame="1"/>
+          <w:lang w:val="en-US"/>
+        </w:rPr>
+        <w:lastRenderedPageBreak/>
+        <w:t xml:space="preserve">  </w:t>
+      </w:r>
+      <w:r>
+        <w:rPr>
+          <w:rStyle w:val="hljs-keyword"/>
+          <w:rFonts w:ascii="inherit" w:hAnsi="inherit"/>
+          <w:color w:val="F92672"/>
+          <w:sz w:val="27"/>
+          <w:szCs w:val="27"/>
+          <w:bdr w:val="single" w:sz="2" w:space="0" w:color="E5E7EB" w:frame="1"/>
+          <w:lang w:val="en-US"/>
+        </w:rPr>
+        <w:t>public</w:t>
+      </w:r>
+      <w:r>
+        <w:rPr>
+          <w:rStyle w:val="hljs-function"/>
+          <w:rFonts w:ascii="inherit" w:hAnsi="inherit"/>
+          <w:color w:val="FAFAFA"/>
+          <w:sz w:val="27"/>
+          <w:szCs w:val="27"/>
+          <w:bdr w:val="single" w:sz="2" w:space="0" w:color="E5E7EB" w:frame="1"/>
+          <w:lang w:val="en-US"/>
+        </w:rPr>
+        <w:t xml:space="preserve"> </w:t>
+      </w:r>
+      <w:proofErr w:type="spellStart"/>
+      <w:proofErr w:type="gramStart"/>
+      <w:r>
+        <w:rPr>
+          <w:rStyle w:val="hljs-title"/>
+          <w:rFonts w:ascii="inherit" w:hAnsi="inherit"/>
+          <w:color w:val="A6E22E"/>
+          <w:sz w:val="27"/>
+          <w:szCs w:val="27"/>
+          <w:bdr w:val="single" w:sz="2" w:space="0" w:color="E5E7EB" w:frame="1"/>
+          <w:lang w:val="en-US"/>
+        </w:rPr>
+        <w:t>MySingletonService</w:t>
+      </w:r>
+      <w:proofErr w:type="spellEnd"/>
+      <w:r>
+        <w:rPr>
+          <w:rStyle w:val="hljs-function"/>
+          <w:rFonts w:ascii="inherit" w:hAnsi="inherit"/>
+          <w:color w:val="FAFAFA"/>
+          <w:sz w:val="27"/>
+          <w:szCs w:val="27"/>
+          <w:bdr w:val="single" w:sz="2" w:space="0" w:color="E5E7EB" w:frame="1"/>
+          <w:lang w:val="en-US"/>
+        </w:rPr>
+        <w:t>(</w:t>
+      </w:r>
+      <w:proofErr w:type="spellStart"/>
+      <w:proofErr w:type="gramEnd"/>
+      <w:r>
+        <w:rPr>
+          <w:rStyle w:val="hljs-params"/>
+          <w:rFonts w:ascii="inherit" w:hAnsi="inherit"/>
+          <w:color w:val="F8F8F2"/>
+          <w:sz w:val="27"/>
+          <w:szCs w:val="27"/>
+          <w:bdr w:val="single" w:sz="2" w:space="0" w:color="E5E7EB" w:frame="1"/>
+          <w:lang w:val="en-US"/>
+        </w:rPr>
+        <w:t>IServiceScopeFactory</w:t>
+      </w:r>
+      <w:proofErr w:type="spellEnd"/>
+      <w:r>
+        <w:rPr>
+          <w:rStyle w:val="hljs-params"/>
+          <w:rFonts w:ascii="inherit" w:hAnsi="inherit"/>
+          <w:color w:val="F8F8F2"/>
+          <w:sz w:val="27"/>
+          <w:szCs w:val="27"/>
+          <w:bdr w:val="single" w:sz="2" w:space="0" w:color="E5E7EB" w:frame="1"/>
+          <w:lang w:val="en-US"/>
+        </w:rPr>
+        <w:t xml:space="preserve"> </w:t>
+      </w:r>
+      <w:proofErr w:type="spellStart"/>
+      <w:r>
+        <w:rPr>
+          <w:rStyle w:val="hljs-params"/>
+          <w:rFonts w:ascii="inherit" w:hAnsi="inherit"/>
+          <w:color w:val="F8F8F2"/>
+          <w:sz w:val="27"/>
+          <w:szCs w:val="27"/>
+          <w:bdr w:val="single" w:sz="2" w:space="0" w:color="E5E7EB" w:frame="1"/>
+          <w:lang w:val="en-US"/>
+        </w:rPr>
+        <w:t>serviceScopeFactory</w:t>
+      </w:r>
+      <w:proofErr w:type="spellEnd"/>
+      <w:r>
+        <w:rPr>
+          <w:rStyle w:val="hljs-function"/>
+          <w:rFonts w:ascii="inherit" w:hAnsi="inherit"/>
+          <w:color w:val="FAFAFA"/>
+          <w:sz w:val="27"/>
+          <w:szCs w:val="27"/>
+          <w:bdr w:val="single" w:sz="2" w:space="0" w:color="E5E7EB" w:frame="1"/>
+          <w:lang w:val="en-US"/>
+        </w:rPr>
+        <w:t>)</w:t>
+      </w:r>
+    </w:p>
+    <w:p>
+      <w:pPr>
+        <w:pStyle w:val="HTMLPreformatted"/>
+        <w:pBdr>
+          <w:top w:val="single" w:sz="2" w:space="0" w:color="E5E7EB"/>
+          <w:left w:val="single" w:sz="2" w:space="16" w:color="E5E7EB"/>
+          <w:bottom w:val="single" w:sz="2" w:space="0" w:color="E5E7EB"/>
+          <w:right w:val="single" w:sz="2" w:space="16" w:color="E5E7EB"/>
+        </w:pBdr>
+        <w:shd w:val="clear" w:color="auto" w:fill="806000" w:themeFill="accent4" w:themeFillShade="80"/>
+        <w:rPr>
+          <w:rStyle w:val="HTMLCode"/>
+          <w:rFonts w:ascii="inherit" w:hAnsi="inherit"/>
+          <w:color w:val="FAFAFA"/>
+          <w:sz w:val="27"/>
+          <w:szCs w:val="27"/>
+          <w:bdr w:val="single" w:sz="2" w:space="0" w:color="E5E7EB" w:frame="1"/>
+          <w:lang w:val="en-US"/>
+        </w:rPr>
+      </w:pPr>
+      <w:r>
+        <w:rPr>
+          <w:rStyle w:val="HTMLCode"/>
+          <w:rFonts w:ascii="inherit" w:hAnsi="inherit"/>
+          <w:color w:val="FAFAFA"/>
+          <w:sz w:val="27"/>
+          <w:szCs w:val="27"/>
+          <w:bdr w:val="single" w:sz="2" w:space="0" w:color="E5E7EB" w:frame="1"/>
+          <w:lang w:val="en-US"/>
+        </w:rPr>
+        <w:t xml:space="preserve">  {</w:t>
+      </w:r>
+    </w:p>
+    <w:p>
+      <w:pPr>
+        <w:pStyle w:val="HTMLPreformatted"/>
+        <w:pBdr>
+          <w:top w:val="single" w:sz="2" w:space="0" w:color="E5E7EB"/>
+          <w:left w:val="single" w:sz="2" w:space="16" w:color="E5E7EB"/>
+          <w:bottom w:val="single" w:sz="2" w:space="0" w:color="E5E7EB"/>
+          <w:right w:val="single" w:sz="2" w:space="16" w:color="E5E7EB"/>
+        </w:pBdr>
+        <w:shd w:val="clear" w:color="auto" w:fill="806000" w:themeFill="accent4" w:themeFillShade="80"/>
+        <w:rPr>
+          <w:rStyle w:val="HTMLCode"/>
+          <w:rFonts w:ascii="inherit" w:hAnsi="inherit"/>
+          <w:color w:val="FAFAFA"/>
+          <w:sz w:val="27"/>
+          <w:szCs w:val="27"/>
+          <w:bdr w:val="single" w:sz="2" w:space="0" w:color="E5E7EB" w:frame="1"/>
+          <w:lang w:val="en-US"/>
+        </w:rPr>
+      </w:pPr>
+      <w:r>
+        <w:rPr>
+          <w:rStyle w:val="HTMLCode"/>
+          <w:rFonts w:ascii="inherit" w:hAnsi="inherit"/>
+          <w:color w:val="FAFAFA"/>
+          <w:sz w:val="27"/>
+          <w:szCs w:val="27"/>
+          <w:bdr w:val="single" w:sz="2" w:space="0" w:color="E5E7EB" w:frame="1"/>
+          <w:lang w:val="en-US"/>
+        </w:rPr>
+        <w:t xml:space="preserve">    _</w:t>
+      </w:r>
+      <w:proofErr w:type="spellStart"/>
+      <w:r>
+        <w:rPr>
+          <w:rStyle w:val="HTMLCode"/>
+          <w:rFonts w:ascii="inherit" w:hAnsi="inherit"/>
+          <w:color w:val="FAFAFA"/>
+          <w:sz w:val="27"/>
+          <w:szCs w:val="27"/>
+          <w:bdr w:val="single" w:sz="2" w:space="0" w:color="E5E7EB" w:frame="1"/>
+          <w:lang w:val="en-US"/>
+        </w:rPr>
+        <w:t>serviceScopeFactory</w:t>
+      </w:r>
+      <w:proofErr w:type="spellEnd"/>
+      <w:r>
+        <w:rPr>
+          <w:rStyle w:val="HTMLCode"/>
+          <w:rFonts w:ascii="inherit" w:hAnsi="inherit"/>
+          <w:color w:val="FAFAFA"/>
+          <w:sz w:val="27"/>
+          <w:szCs w:val="27"/>
+          <w:bdr w:val="single" w:sz="2" w:space="0" w:color="E5E7EB" w:frame="1"/>
+          <w:lang w:val="en-US"/>
+        </w:rPr>
+        <w:t xml:space="preserve"> = </w:t>
+      </w:r>
+      <w:proofErr w:type="spellStart"/>
+      <w:r>
+        <w:rPr>
+          <w:rStyle w:val="HTMLCode"/>
+          <w:rFonts w:ascii="inherit" w:hAnsi="inherit"/>
+          <w:color w:val="FAFAFA"/>
+          <w:sz w:val="27"/>
+          <w:szCs w:val="27"/>
+          <w:bdr w:val="single" w:sz="2" w:space="0" w:color="E5E7EB" w:frame="1"/>
+          <w:lang w:val="en-US"/>
+        </w:rPr>
+        <w:t>serviceScopeFactory</w:t>
+      </w:r>
+      <w:proofErr w:type="spellEnd"/>
+      <w:r>
+        <w:rPr>
+          <w:rStyle w:val="HTMLCode"/>
+          <w:rFonts w:ascii="inherit" w:hAnsi="inherit"/>
+          <w:color w:val="FAFAFA"/>
+          <w:sz w:val="27"/>
+          <w:szCs w:val="27"/>
+          <w:bdr w:val="single" w:sz="2" w:space="0" w:color="E5E7EB" w:frame="1"/>
+          <w:lang w:val="en-US"/>
+        </w:rPr>
+        <w:t>;</w:t>
+      </w:r>
+    </w:p>
+    <w:p>
+      <w:pPr>
+        <w:pStyle w:val="HTMLPreformatted"/>
+        <w:pBdr>
+          <w:top w:val="single" w:sz="2" w:space="0" w:color="E5E7EB"/>
+          <w:left w:val="single" w:sz="2" w:space="16" w:color="E5E7EB"/>
+          <w:bottom w:val="single" w:sz="2" w:space="0" w:color="E5E7EB"/>
+          <w:right w:val="single" w:sz="2" w:space="16" w:color="E5E7EB"/>
+        </w:pBdr>
+        <w:shd w:val="clear" w:color="auto" w:fill="806000" w:themeFill="accent4" w:themeFillShade="80"/>
+        <w:rPr>
+          <w:rStyle w:val="HTMLCode"/>
+          <w:rFonts w:ascii="inherit" w:hAnsi="inherit"/>
+          <w:color w:val="FAFAFA"/>
+          <w:sz w:val="27"/>
+          <w:szCs w:val="27"/>
+          <w:bdr w:val="single" w:sz="2" w:space="0" w:color="E5E7EB" w:frame="1"/>
+          <w:lang w:val="en-US"/>
+        </w:rPr>
+      </w:pPr>
+      <w:r>
+        <w:rPr>
+          <w:rStyle w:val="HTMLCode"/>
+          <w:rFonts w:ascii="inherit" w:hAnsi="inherit"/>
+          <w:color w:val="FAFAFA"/>
+          <w:sz w:val="27"/>
+          <w:szCs w:val="27"/>
+          <w:bdr w:val="single" w:sz="2" w:space="0" w:color="E5E7EB" w:frame="1"/>
+          <w:lang w:val="en-US"/>
+        </w:rPr>
+        <w:t xml:space="preserve">  }</w:t>
+      </w:r>
+    </w:p>
+    <w:p>
+      <w:pPr>
+        <w:pStyle w:val="HTMLPreformatted"/>
+        <w:pBdr>
+          <w:top w:val="single" w:sz="2" w:space="0" w:color="E5E7EB"/>
+          <w:left w:val="single" w:sz="2" w:space="16" w:color="E5E7EB"/>
+          <w:bottom w:val="single" w:sz="2" w:space="0" w:color="E5E7EB"/>
+          <w:right w:val="single" w:sz="2" w:space="16" w:color="E5E7EB"/>
+        </w:pBdr>
+        <w:shd w:val="clear" w:color="auto" w:fill="806000" w:themeFill="accent4" w:themeFillShade="80"/>
+        <w:rPr>
+          <w:rStyle w:val="HTMLCode"/>
+          <w:rFonts w:ascii="inherit" w:hAnsi="inherit"/>
+          <w:color w:val="FAFAFA"/>
+          <w:sz w:val="27"/>
+          <w:szCs w:val="27"/>
+          <w:bdr w:val="single" w:sz="2" w:space="0" w:color="E5E7EB" w:frame="1"/>
+          <w:lang w:val="en-US"/>
+        </w:rPr>
+      </w:pPr>
+    </w:p>
+    <w:p>
+      <w:pPr>
+        <w:pStyle w:val="HTMLPreformatted"/>
+        <w:pBdr>
+          <w:top w:val="single" w:sz="2" w:space="0" w:color="E5E7EB"/>
+          <w:left w:val="single" w:sz="2" w:space="16" w:color="E5E7EB"/>
+          <w:bottom w:val="single" w:sz="2" w:space="0" w:color="E5E7EB"/>
+          <w:right w:val="single" w:sz="2" w:space="16" w:color="E5E7EB"/>
+        </w:pBdr>
+        <w:shd w:val="clear" w:color="auto" w:fill="806000" w:themeFill="accent4" w:themeFillShade="80"/>
+        <w:rPr>
+          <w:rStyle w:val="HTMLCode"/>
+          <w:rFonts w:ascii="inherit" w:hAnsi="inherit"/>
+          <w:color w:val="FAFAFA"/>
+          <w:sz w:val="27"/>
+          <w:szCs w:val="27"/>
+          <w:bdr w:val="single" w:sz="2" w:space="0" w:color="E5E7EB" w:frame="1"/>
+          <w:lang w:val="en-US"/>
+        </w:rPr>
+      </w:pPr>
+      <w:r>
+        <w:rPr>
+          <w:rStyle w:val="HTMLCode"/>
+          <w:rFonts w:ascii="inherit" w:hAnsi="inherit"/>
+          <w:color w:val="FAFAFA"/>
+          <w:sz w:val="27"/>
+          <w:szCs w:val="27"/>
+          <w:bdr w:val="single" w:sz="2" w:space="0" w:color="E5E7EB" w:frame="1"/>
+          <w:lang w:val="en-US"/>
+        </w:rPr>
+        <w:t xml:space="preserve">  </w:t>
+      </w:r>
+      <w:r>
+        <w:rPr>
+          <w:rStyle w:val="hljs-keyword"/>
+          <w:rFonts w:ascii="inherit" w:hAnsi="inherit"/>
+          <w:color w:val="F92672"/>
+          <w:sz w:val="27"/>
+          <w:szCs w:val="27"/>
+          <w:bdr w:val="single" w:sz="2" w:space="0" w:color="E5E7EB" w:frame="1"/>
+          <w:lang w:val="en-US"/>
+        </w:rPr>
+        <w:t>public</w:t>
+      </w:r>
+      <w:r>
+        <w:rPr>
+          <w:rStyle w:val="hljs-function"/>
+          <w:rFonts w:ascii="inherit" w:hAnsi="inherit"/>
+          <w:color w:val="FAFAFA"/>
+          <w:sz w:val="27"/>
+          <w:szCs w:val="27"/>
+          <w:bdr w:val="single" w:sz="2" w:space="0" w:color="E5E7EB" w:frame="1"/>
+          <w:lang w:val="en-US"/>
+        </w:rPr>
+        <w:t xml:space="preserve"> </w:t>
+      </w:r>
+      <w:r>
+        <w:rPr>
+          <w:rStyle w:val="hljs-keyword"/>
+          <w:rFonts w:ascii="inherit" w:hAnsi="inherit"/>
+          <w:color w:val="F92672"/>
+          <w:sz w:val="27"/>
+          <w:szCs w:val="27"/>
+          <w:bdr w:val="single" w:sz="2" w:space="0" w:color="E5E7EB" w:frame="1"/>
+          <w:lang w:val="en-US"/>
+        </w:rPr>
+        <w:t>void</w:t>
+      </w:r>
+      <w:r>
+        <w:rPr>
+          <w:rStyle w:val="hljs-function"/>
+          <w:rFonts w:ascii="inherit" w:hAnsi="inherit"/>
+          <w:color w:val="FAFAFA"/>
+          <w:sz w:val="27"/>
+          <w:szCs w:val="27"/>
+          <w:bdr w:val="single" w:sz="2" w:space="0" w:color="E5E7EB" w:frame="1"/>
+          <w:lang w:val="en-US"/>
+        </w:rPr>
+        <w:t xml:space="preserve"> </w:t>
+      </w:r>
+      <w:proofErr w:type="gramStart"/>
+      <w:r>
+        <w:rPr>
+          <w:rStyle w:val="hljs-title"/>
+          <w:rFonts w:ascii="inherit" w:hAnsi="inherit"/>
+          <w:color w:val="A6E22E"/>
+          <w:sz w:val="27"/>
+          <w:szCs w:val="27"/>
+          <w:bdr w:val="single" w:sz="2" w:space="0" w:color="E5E7EB" w:frame="1"/>
+          <w:lang w:val="en-US"/>
+        </w:rPr>
+        <w:t>Execute</w:t>
+      </w:r>
+      <w:r>
+        <w:rPr>
+          <w:rStyle w:val="hljs-function"/>
+          <w:rFonts w:ascii="inherit" w:hAnsi="inherit"/>
+          <w:color w:val="FAFAFA"/>
+          <w:sz w:val="27"/>
+          <w:szCs w:val="27"/>
+          <w:bdr w:val="single" w:sz="2" w:space="0" w:color="E5E7EB" w:frame="1"/>
+          <w:lang w:val="en-US"/>
+        </w:rPr>
+        <w:t>(</w:t>
+      </w:r>
+      <w:proofErr w:type="gramEnd"/>
+      <w:r>
+        <w:rPr>
+          <w:rStyle w:val="hljs-function"/>
+          <w:rFonts w:ascii="inherit" w:hAnsi="inherit"/>
+          <w:color w:val="FAFAFA"/>
+          <w:sz w:val="27"/>
+          <w:szCs w:val="27"/>
+          <w:bdr w:val="single" w:sz="2" w:space="0" w:color="E5E7EB" w:frame="1"/>
+          <w:lang w:val="en-US"/>
+        </w:rPr>
+        <w:t>)</w:t>
+      </w:r>
+    </w:p>
+    <w:p>
+      <w:pPr>
+        <w:pStyle w:val="HTMLPreformatted"/>
+        <w:pBdr>
+          <w:top w:val="single" w:sz="2" w:space="0" w:color="E5E7EB"/>
+          <w:left w:val="single" w:sz="2" w:space="16" w:color="E5E7EB"/>
+          <w:bottom w:val="single" w:sz="2" w:space="0" w:color="E5E7EB"/>
+          <w:right w:val="single" w:sz="2" w:space="16" w:color="E5E7EB"/>
+        </w:pBdr>
+        <w:shd w:val="clear" w:color="auto" w:fill="806000" w:themeFill="accent4" w:themeFillShade="80"/>
+        <w:rPr>
+          <w:rStyle w:val="HTMLCode"/>
+          <w:rFonts w:ascii="inherit" w:hAnsi="inherit"/>
+          <w:color w:val="FAFAFA"/>
+          <w:sz w:val="27"/>
+          <w:szCs w:val="27"/>
+          <w:bdr w:val="single" w:sz="2" w:space="0" w:color="E5E7EB" w:frame="1"/>
+          <w:lang w:val="en-US"/>
+        </w:rPr>
+      </w:pPr>
+      <w:r>
+        <w:rPr>
+          <w:rStyle w:val="HTMLCode"/>
+          <w:rFonts w:ascii="inherit" w:hAnsi="inherit"/>
+          <w:color w:val="FAFAFA"/>
+          <w:sz w:val="27"/>
+          <w:szCs w:val="27"/>
+          <w:bdr w:val="single" w:sz="2" w:space="0" w:color="E5E7EB" w:frame="1"/>
+          <w:lang w:val="en-US"/>
+        </w:rPr>
+        <w:t xml:space="preserve">  {</w:t>
+      </w:r>
+    </w:p>
+    <w:p>
+      <w:pPr>
+        <w:pStyle w:val="HTMLPreformatted"/>
+        <w:pBdr>
+          <w:top w:val="single" w:sz="2" w:space="0" w:color="E5E7EB"/>
+          <w:left w:val="single" w:sz="2" w:space="16" w:color="E5E7EB"/>
+          <w:bottom w:val="single" w:sz="2" w:space="0" w:color="E5E7EB"/>
+          <w:right w:val="single" w:sz="2" w:space="16" w:color="E5E7EB"/>
+        </w:pBdr>
+        <w:shd w:val="clear" w:color="auto" w:fill="806000" w:themeFill="accent4" w:themeFillShade="80"/>
+        <w:rPr>
+          <w:rStyle w:val="HTMLCode"/>
+          <w:rFonts w:ascii="inherit" w:hAnsi="inherit"/>
+          <w:color w:val="FAFAFA"/>
+          <w:sz w:val="27"/>
+          <w:szCs w:val="27"/>
+          <w:bdr w:val="single" w:sz="2" w:space="0" w:color="E5E7EB" w:frame="1"/>
+          <w:lang w:val="en-US"/>
+        </w:rPr>
+      </w:pPr>
+      <w:r>
+        <w:rPr>
+          <w:rStyle w:val="HTMLCode"/>
+          <w:rFonts w:ascii="inherit" w:hAnsi="inherit"/>
+          <w:color w:val="FAFAFA"/>
+          <w:sz w:val="27"/>
+          <w:szCs w:val="27"/>
+          <w:bdr w:val="single" w:sz="2" w:space="0" w:color="E5E7EB" w:frame="1"/>
+          <w:lang w:val="en-US"/>
+        </w:rPr>
+        <w:t xml:space="preserve">    </w:t>
+      </w:r>
+      <w:r>
+        <w:rPr>
+          <w:rStyle w:val="hljs-keyword"/>
+          <w:rFonts w:ascii="inherit" w:hAnsi="inherit"/>
+          <w:color w:val="F92672"/>
+          <w:sz w:val="27"/>
+          <w:szCs w:val="27"/>
+          <w:bdr w:val="single" w:sz="2" w:space="0" w:color="E5E7EB" w:frame="1"/>
+          <w:lang w:val="en-US"/>
+        </w:rPr>
+        <w:t>using</w:t>
+      </w:r>
+      <w:r>
+        <w:rPr>
+          <w:rStyle w:val="HTMLCode"/>
+          <w:rFonts w:ascii="inherit" w:hAnsi="inherit"/>
+          <w:color w:val="FAFAFA"/>
+          <w:sz w:val="27"/>
+          <w:szCs w:val="27"/>
+          <w:bdr w:val="single" w:sz="2" w:space="0" w:color="E5E7EB" w:frame="1"/>
+          <w:lang w:val="en-US"/>
+        </w:rPr>
+        <w:t xml:space="preserve"> (</w:t>
+      </w:r>
+      <w:r>
+        <w:rPr>
+          <w:rStyle w:val="hljs-keyword"/>
+          <w:rFonts w:ascii="inherit" w:hAnsi="inherit"/>
+          <w:color w:val="F92672"/>
+          <w:sz w:val="27"/>
+          <w:szCs w:val="27"/>
+          <w:bdr w:val="single" w:sz="2" w:space="0" w:color="E5E7EB" w:frame="1"/>
+          <w:lang w:val="en-US"/>
+        </w:rPr>
+        <w:t>var</w:t>
+      </w:r>
+      <w:r>
+        <w:rPr>
+          <w:rStyle w:val="HTMLCode"/>
+          <w:rFonts w:ascii="inherit" w:hAnsi="inherit"/>
+          <w:color w:val="FAFAFA"/>
+          <w:sz w:val="27"/>
+          <w:szCs w:val="27"/>
+          <w:bdr w:val="single" w:sz="2" w:space="0" w:color="E5E7EB" w:frame="1"/>
+          <w:lang w:val="en-US"/>
+        </w:rPr>
+        <w:t xml:space="preserve"> scope = _</w:t>
+      </w:r>
+      <w:proofErr w:type="spellStart"/>
+      <w:r>
+        <w:rPr>
+          <w:rStyle w:val="HTMLCode"/>
+          <w:rFonts w:ascii="inherit" w:hAnsi="inherit"/>
+          <w:color w:val="FAFAFA"/>
+          <w:sz w:val="27"/>
+          <w:szCs w:val="27"/>
+          <w:bdr w:val="single" w:sz="2" w:space="0" w:color="E5E7EB" w:frame="1"/>
+          <w:lang w:val="en-US"/>
+        </w:rPr>
+        <w:t>serviceScopeFactory.CreateScope</w:t>
+      </w:r>
+      <w:proofErr w:type="spellEnd"/>
+      <w:r>
+        <w:rPr>
+          <w:rStyle w:val="HTMLCode"/>
+          <w:rFonts w:ascii="inherit" w:hAnsi="inherit"/>
+          <w:color w:val="FAFAFA"/>
+          <w:sz w:val="27"/>
+          <w:szCs w:val="27"/>
+          <w:bdr w:val="single" w:sz="2" w:space="0" w:color="E5E7EB" w:frame="1"/>
+          <w:lang w:val="en-US"/>
+        </w:rPr>
+        <w:t>())</w:t>
+      </w:r>
+    </w:p>
+    <w:p>
+      <w:pPr>
+        <w:pStyle w:val="HTMLPreformatted"/>
+        <w:pBdr>
+          <w:top w:val="single" w:sz="2" w:space="0" w:color="E5E7EB"/>
+          <w:left w:val="single" w:sz="2" w:space="16" w:color="E5E7EB"/>
+          <w:bottom w:val="single" w:sz="2" w:space="0" w:color="E5E7EB"/>
+          <w:right w:val="single" w:sz="2" w:space="16" w:color="E5E7EB"/>
+        </w:pBdr>
+        <w:shd w:val="clear" w:color="auto" w:fill="806000" w:themeFill="accent4" w:themeFillShade="80"/>
+        <w:rPr>
+          <w:rStyle w:val="HTMLCode"/>
+          <w:rFonts w:ascii="inherit" w:hAnsi="inherit"/>
+          <w:color w:val="FAFAFA"/>
+          <w:sz w:val="27"/>
+          <w:szCs w:val="27"/>
+          <w:bdr w:val="single" w:sz="2" w:space="0" w:color="E5E7EB" w:frame="1"/>
+          <w:lang w:val="en-US"/>
+        </w:rPr>
+      </w:pPr>
+      <w:r>
+        <w:rPr>
+          <w:rStyle w:val="HTMLCode"/>
+          <w:rFonts w:ascii="inherit" w:hAnsi="inherit"/>
+          <w:color w:val="FAFAFA"/>
+          <w:sz w:val="27"/>
+          <w:szCs w:val="27"/>
+          <w:bdr w:val="single" w:sz="2" w:space="0" w:color="E5E7EB" w:frame="1"/>
+          <w:lang w:val="en-US"/>
+        </w:rPr>
+        <w:t xml:space="preserve">    {</w:t>
+      </w:r>
+    </w:p>
+    <w:p>
+      <w:pPr>
+        <w:pStyle w:val="HTMLPreformatted"/>
+        <w:pBdr>
+          <w:top w:val="single" w:sz="2" w:space="0" w:color="E5E7EB"/>
+          <w:left w:val="single" w:sz="2" w:space="16" w:color="E5E7EB"/>
+          <w:bottom w:val="single" w:sz="2" w:space="0" w:color="E5E7EB"/>
+          <w:right w:val="single" w:sz="2" w:space="16" w:color="E5E7EB"/>
+        </w:pBdr>
+        <w:shd w:val="clear" w:color="auto" w:fill="806000" w:themeFill="accent4" w:themeFillShade="80"/>
+        <w:rPr>
+          <w:rStyle w:val="HTMLCode"/>
+          <w:rFonts w:ascii="inherit" w:hAnsi="inherit"/>
+          <w:color w:val="FAFAFA"/>
+          <w:sz w:val="27"/>
+          <w:szCs w:val="27"/>
+          <w:bdr w:val="single" w:sz="2" w:space="0" w:color="E5E7EB" w:frame="1"/>
+          <w:lang w:val="en-US"/>
+        </w:rPr>
+      </w:pPr>
+      <w:r>
+        <w:rPr>
+          <w:rStyle w:val="HTMLCode"/>
+          <w:rFonts w:ascii="inherit" w:hAnsi="inherit"/>
+          <w:color w:val="FAFAFA"/>
+          <w:sz w:val="27"/>
+          <w:szCs w:val="27"/>
+          <w:bdr w:val="single" w:sz="2" w:space="0" w:color="E5E7EB" w:frame="1"/>
+          <w:lang w:val="en-US"/>
+        </w:rPr>
+        <w:t xml:space="preserve">      </w:t>
+      </w:r>
+      <w:r>
+        <w:rPr>
+          <w:rStyle w:val="hljs-keyword"/>
+          <w:rFonts w:ascii="inherit" w:hAnsi="inherit"/>
+          <w:color w:val="F92672"/>
+          <w:sz w:val="27"/>
+          <w:szCs w:val="27"/>
+          <w:bdr w:val="single" w:sz="2" w:space="0" w:color="E5E7EB" w:frame="1"/>
+          <w:lang w:val="en-US"/>
+        </w:rPr>
+        <w:t>var</w:t>
+      </w:r>
+      <w:r>
+        <w:rPr>
+          <w:rStyle w:val="HTMLCode"/>
+          <w:rFonts w:ascii="inherit" w:hAnsi="inherit"/>
+          <w:color w:val="FAFAFA"/>
+          <w:sz w:val="27"/>
+          <w:szCs w:val="27"/>
+          <w:bdr w:val="single" w:sz="2" w:space="0" w:color="E5E7EB" w:frame="1"/>
+          <w:lang w:val="en-US"/>
+        </w:rPr>
+        <w:t xml:space="preserve"> </w:t>
+      </w:r>
+      <w:proofErr w:type="spellStart"/>
+      <w:r>
+        <w:rPr>
+          <w:rStyle w:val="HTMLCode"/>
+          <w:rFonts w:ascii="inherit" w:hAnsi="inherit"/>
+          <w:color w:val="FAFAFA"/>
+          <w:sz w:val="27"/>
+          <w:szCs w:val="27"/>
+          <w:bdr w:val="single" w:sz="2" w:space="0" w:color="E5E7EB" w:frame="1"/>
+          <w:lang w:val="en-US"/>
+        </w:rPr>
+        <w:t>myScopedService</w:t>
+      </w:r>
+      <w:proofErr w:type="spellEnd"/>
+      <w:r>
+        <w:rPr>
+          <w:rStyle w:val="HTMLCode"/>
+          <w:rFonts w:ascii="inherit" w:hAnsi="inherit"/>
+          <w:color w:val="FAFAFA"/>
+          <w:sz w:val="27"/>
+          <w:szCs w:val="27"/>
+          <w:bdr w:val="single" w:sz="2" w:space="0" w:color="E5E7EB" w:frame="1"/>
+          <w:lang w:val="en-US"/>
+        </w:rPr>
+        <w:t xml:space="preserve"> = </w:t>
+      </w:r>
+      <w:proofErr w:type="spellStart"/>
+      <w:proofErr w:type="gramStart"/>
+      <w:r>
+        <w:rPr>
+          <w:rStyle w:val="HTMLCode"/>
+          <w:rFonts w:ascii="inherit" w:hAnsi="inherit"/>
+          <w:color w:val="FAFAFA"/>
+          <w:sz w:val="27"/>
+          <w:szCs w:val="27"/>
+          <w:bdr w:val="single" w:sz="2" w:space="0" w:color="E5E7EB" w:frame="1"/>
+          <w:lang w:val="en-US"/>
+        </w:rPr>
+        <w:t>scope.ServiceProvider.GetService</w:t>
+      </w:r>
+      <w:proofErr w:type="spellEnd"/>
+      <w:proofErr w:type="gramEnd"/>
+      <w:r>
+        <w:rPr>
+          <w:rStyle w:val="HTMLCode"/>
+          <w:rFonts w:ascii="inherit" w:hAnsi="inherit"/>
+          <w:color w:val="FAFAFA"/>
+          <w:sz w:val="27"/>
+          <w:szCs w:val="27"/>
+          <w:bdr w:val="single" w:sz="2" w:space="0" w:color="E5E7EB" w:frame="1"/>
+          <w:lang w:val="en-US"/>
+        </w:rPr>
+        <w:t>&lt;</w:t>
+      </w:r>
+      <w:proofErr w:type="spellStart"/>
+      <w:r>
+        <w:rPr>
+          <w:rStyle w:val="HTMLCode"/>
+          <w:rFonts w:ascii="inherit" w:hAnsi="inherit"/>
+          <w:color w:val="FAFAFA"/>
+          <w:sz w:val="27"/>
+          <w:szCs w:val="27"/>
+          <w:bdr w:val="single" w:sz="2" w:space="0" w:color="E5E7EB" w:frame="1"/>
+          <w:lang w:val="en-US"/>
+        </w:rPr>
+        <w:t>IMyScopedService</w:t>
+      </w:r>
+      <w:proofErr w:type="spellEnd"/>
+      <w:r>
+        <w:rPr>
+          <w:rStyle w:val="HTMLCode"/>
+          <w:rFonts w:ascii="inherit" w:hAnsi="inherit"/>
+          <w:color w:val="FAFAFA"/>
+          <w:sz w:val="27"/>
+          <w:szCs w:val="27"/>
+          <w:bdr w:val="single" w:sz="2" w:space="0" w:color="E5E7EB" w:frame="1"/>
+          <w:lang w:val="en-US"/>
+        </w:rPr>
+        <w:t>&gt;();</w:t>
+      </w:r>
+    </w:p>
+    <w:p>
+      <w:pPr>
+        <w:pStyle w:val="HTMLPreformatted"/>
+        <w:pBdr>
+          <w:top w:val="single" w:sz="2" w:space="0" w:color="E5E7EB"/>
+          <w:left w:val="single" w:sz="2" w:space="16" w:color="E5E7EB"/>
+          <w:bottom w:val="single" w:sz="2" w:space="0" w:color="E5E7EB"/>
+          <w:right w:val="single" w:sz="2" w:space="16" w:color="E5E7EB"/>
+        </w:pBdr>
+        <w:shd w:val="clear" w:color="auto" w:fill="806000" w:themeFill="accent4" w:themeFillShade="80"/>
+        <w:rPr>
+          <w:rStyle w:val="HTMLCode"/>
+          <w:rFonts w:ascii="inherit" w:hAnsi="inherit"/>
+          <w:color w:val="FAFAFA"/>
+          <w:sz w:val="27"/>
+          <w:szCs w:val="27"/>
+          <w:bdr w:val="single" w:sz="2" w:space="0" w:color="E5E7EB" w:frame="1"/>
+          <w:lang w:val="en-US"/>
+        </w:rPr>
+      </w:pPr>
+    </w:p>
+    <w:p>
+      <w:pPr>
+        <w:pStyle w:val="HTMLPreformatted"/>
+        <w:pBdr>
+          <w:top w:val="single" w:sz="2" w:space="0" w:color="E5E7EB"/>
+          <w:left w:val="single" w:sz="2" w:space="16" w:color="E5E7EB"/>
+          <w:bottom w:val="single" w:sz="2" w:space="0" w:color="E5E7EB"/>
+          <w:right w:val="single" w:sz="2" w:space="16" w:color="E5E7EB"/>
+        </w:pBdr>
+        <w:shd w:val="clear" w:color="auto" w:fill="806000" w:themeFill="accent4" w:themeFillShade="80"/>
+        <w:rPr>
+          <w:rStyle w:val="HTMLCode"/>
+          <w:rFonts w:ascii="inherit" w:hAnsi="inherit"/>
+          <w:color w:val="FAFAFA"/>
+          <w:sz w:val="27"/>
+          <w:szCs w:val="27"/>
+          <w:bdr w:val="single" w:sz="2" w:space="0" w:color="E5E7EB" w:frame="1"/>
+          <w:lang w:val="en-US"/>
+        </w:rPr>
+      </w:pPr>
+      <w:r>
+        <w:rPr>
+          <w:rStyle w:val="HTMLCode"/>
+          <w:rFonts w:ascii="inherit" w:hAnsi="inherit"/>
+          <w:color w:val="FAFAFA"/>
+          <w:sz w:val="27"/>
+          <w:szCs w:val="27"/>
+          <w:bdr w:val="single" w:sz="2" w:space="0" w:color="E5E7EB" w:frame="1"/>
+          <w:lang w:val="en-US"/>
+        </w:rPr>
+        <w:t xml:space="preserve">      </w:t>
+      </w:r>
+      <w:proofErr w:type="spellStart"/>
+      <w:r>
+        <w:rPr>
+          <w:rStyle w:val="HTMLCode"/>
+          <w:rFonts w:ascii="inherit" w:hAnsi="inherit"/>
+          <w:color w:val="FAFAFA"/>
+          <w:sz w:val="27"/>
+          <w:szCs w:val="27"/>
+          <w:bdr w:val="single" w:sz="2" w:space="0" w:color="E5E7EB" w:frame="1"/>
+          <w:lang w:val="en-US"/>
+        </w:rPr>
+        <w:t>myScopedService.DoSomething</w:t>
+      </w:r>
+      <w:proofErr w:type="spellEnd"/>
+      <w:r>
+        <w:rPr>
+          <w:rStyle w:val="HTMLCode"/>
+          <w:rFonts w:ascii="inherit" w:hAnsi="inherit"/>
+          <w:color w:val="FAFAFA"/>
+          <w:sz w:val="27"/>
+          <w:szCs w:val="27"/>
+          <w:bdr w:val="single" w:sz="2" w:space="0" w:color="E5E7EB" w:frame="1"/>
+          <w:lang w:val="en-US"/>
+        </w:rPr>
+        <w:t>();</w:t>
+      </w:r>
+    </w:p>
+    <w:p>
+      <w:pPr>
+        <w:pStyle w:val="HTMLPreformatted"/>
+        <w:pBdr>
+          <w:top w:val="single" w:sz="2" w:space="0" w:color="E5E7EB"/>
+          <w:left w:val="single" w:sz="2" w:space="16" w:color="E5E7EB"/>
+          <w:bottom w:val="single" w:sz="2" w:space="0" w:color="E5E7EB"/>
+          <w:right w:val="single" w:sz="2" w:space="16" w:color="E5E7EB"/>
+        </w:pBdr>
+        <w:shd w:val="clear" w:color="auto" w:fill="806000" w:themeFill="accent4" w:themeFillShade="80"/>
+        <w:rPr>
+          <w:rStyle w:val="HTMLCode"/>
+          <w:rFonts w:ascii="inherit" w:hAnsi="inherit"/>
+          <w:color w:val="FAFAFA"/>
+          <w:sz w:val="27"/>
+          <w:szCs w:val="27"/>
+          <w:bdr w:val="single" w:sz="2" w:space="0" w:color="E5E7EB" w:frame="1"/>
+          <w:lang w:val="en-US"/>
+        </w:rPr>
+      </w:pPr>
+      <w:r>
+        <w:rPr>
+          <w:rStyle w:val="HTMLCode"/>
+          <w:rFonts w:ascii="inherit" w:hAnsi="inherit"/>
+          <w:color w:val="FAFAFA"/>
+          <w:sz w:val="27"/>
+          <w:szCs w:val="27"/>
+          <w:bdr w:val="single" w:sz="2" w:space="0" w:color="E5E7EB" w:frame="1"/>
+          <w:lang w:val="en-US"/>
+        </w:rPr>
+        <w:t xml:space="preserve">    }</w:t>
+      </w:r>
+    </w:p>
+    <w:p>
+      <w:pPr>
+        <w:pStyle w:val="HTMLPreformatted"/>
+        <w:pBdr>
+          <w:top w:val="single" w:sz="2" w:space="0" w:color="E5E7EB"/>
+          <w:left w:val="single" w:sz="2" w:space="16" w:color="E5E7EB"/>
+          <w:bottom w:val="single" w:sz="2" w:space="0" w:color="E5E7EB"/>
+          <w:right w:val="single" w:sz="2" w:space="16" w:color="E5E7EB"/>
+        </w:pBdr>
+        <w:shd w:val="clear" w:color="auto" w:fill="806000" w:themeFill="accent4" w:themeFillShade="80"/>
+        <w:rPr>
+          <w:rStyle w:val="HTMLCode"/>
+          <w:rFonts w:ascii="inherit" w:hAnsi="inherit"/>
+          <w:color w:val="FAFAFA"/>
+          <w:sz w:val="27"/>
+          <w:szCs w:val="27"/>
+          <w:bdr w:val="single" w:sz="2" w:space="0" w:color="E5E7EB" w:frame="1"/>
+          <w:lang w:val="en-US"/>
+        </w:rPr>
+      </w:pPr>
+      <w:r>
+        <w:rPr>
+          <w:rStyle w:val="HTMLCode"/>
+          <w:rFonts w:ascii="inherit" w:hAnsi="inherit"/>
+          <w:color w:val="FAFAFA"/>
+          <w:sz w:val="27"/>
+          <w:szCs w:val="27"/>
+          <w:bdr w:val="single" w:sz="2" w:space="0" w:color="E5E7EB" w:frame="1"/>
+          <w:lang w:val="en-US"/>
+        </w:rPr>
+        <w:t xml:space="preserve">  }</w:t>
+      </w:r>
+    </w:p>
+    <w:p>
+      <w:pPr>
+        <w:pStyle w:val="HTMLPreformatted"/>
+        <w:pBdr>
+          <w:top w:val="single" w:sz="2" w:space="0" w:color="E5E7EB"/>
+          <w:left w:val="single" w:sz="2" w:space="16" w:color="E5E7EB"/>
+          <w:bottom w:val="single" w:sz="2" w:space="0" w:color="E5E7EB"/>
+          <w:right w:val="single" w:sz="2" w:space="16" w:color="E5E7EB"/>
+        </w:pBdr>
+        <w:shd w:val="clear" w:color="auto" w:fill="806000" w:themeFill="accent4" w:themeFillShade="80"/>
+        <w:rPr>
+          <w:rStyle w:val="HTMLCode"/>
+          <w:rFonts w:ascii="inherit" w:hAnsi="inherit"/>
+          <w:color w:val="FAFAFA"/>
+          <w:sz w:val="27"/>
+          <w:szCs w:val="27"/>
+          <w:bdr w:val="single" w:sz="2" w:space="0" w:color="E5E7EB" w:frame="1"/>
+          <w:lang w:val="en-US"/>
+        </w:rPr>
+      </w:pPr>
+      <w:r>
+        <w:rPr>
+          <w:rStyle w:val="HTMLCode"/>
+          <w:rFonts w:ascii="inherit" w:hAnsi="inherit"/>
+          <w:color w:val="FAFAFA"/>
+          <w:sz w:val="27"/>
+          <w:szCs w:val="27"/>
+          <w:bdr w:val="single" w:sz="2" w:space="0" w:color="E5E7EB" w:frame="1"/>
+          <w:lang w:val="en-US"/>
+        </w:rPr>
+        <w:t>}</w:t>
+      </w:r>
+    </w:p>
+    <w:p>
+      <w:pPr>
+        <w:pStyle w:val="NormalWeb"/>
+        <w:pBdr>
+          <w:top w:val="single" w:sz="2" w:space="0" w:color="E5E7EB"/>
+          <w:left w:val="single" w:sz="2" w:space="0" w:color="E5E7EB"/>
+          <w:bottom w:val="single" w:sz="2" w:space="0" w:color="E5E7EB"/>
+          <w:right w:val="single" w:sz="2" w:space="0" w:color="E5E7EB"/>
+        </w:pBdr>
+        <w:shd w:val="clear" w:color="auto" w:fill="FFFFFF"/>
+        <w:spacing w:before="288" w:beforeAutospacing="0" w:after="288" w:afterAutospacing="0"/>
+        <w:rPr>
+          <w:rFonts w:ascii="Segoe UI" w:hAnsi="Segoe UI" w:cs="Segoe UI"/>
+          <w:color w:val="111111"/>
+          <w:sz w:val="30"/>
+          <w:szCs w:val="30"/>
+          <w:lang w:val="en-US"/>
+        </w:rPr>
+      </w:pPr>
+      <w:r>
+        <w:rPr>
+          <w:rFonts w:ascii="Segoe UI" w:hAnsi="Segoe UI" w:cs="Segoe UI"/>
+          <w:color w:val="111111"/>
+          <w:sz w:val="30"/>
+          <w:szCs w:val="30"/>
+          <w:lang w:val="en-US"/>
+        </w:rPr>
+        <w:t xml:space="preserve">The created scope has </w:t>
+      </w:r>
+      <w:proofErr w:type="spellStart"/>
+      <w:proofErr w:type="gramStart"/>
+      <w:r>
+        <w:rPr>
+          <w:rFonts w:ascii="Segoe UI" w:hAnsi="Segoe UI" w:cs="Segoe UI"/>
+          <w:color w:val="111111"/>
+          <w:sz w:val="30"/>
+          <w:szCs w:val="30"/>
+          <w:lang w:val="en-US"/>
+        </w:rPr>
+        <w:t>it's</w:t>
+      </w:r>
+      <w:proofErr w:type="spellEnd"/>
+      <w:proofErr w:type="gramEnd"/>
+      <w:r>
+        <w:rPr>
+          <w:rFonts w:ascii="Segoe UI" w:hAnsi="Segoe UI" w:cs="Segoe UI"/>
+          <w:color w:val="111111"/>
+          <w:sz w:val="30"/>
+          <w:szCs w:val="30"/>
+          <w:lang w:val="en-US"/>
+        </w:rPr>
+        <w:t xml:space="preserve"> own </w:t>
+      </w:r>
+      <w:proofErr w:type="spellStart"/>
+      <w:r>
+        <w:rPr>
+          <w:rStyle w:val="HTMLCode"/>
+          <w:rFonts w:ascii="Consolas" w:hAnsi="Consolas"/>
+          <w:color w:val="111111"/>
+          <w:bdr w:val="single" w:sz="2" w:space="0" w:color="E5E7EB" w:frame="1"/>
+          <w:shd w:val="clear" w:color="auto" w:fill="F0EFED"/>
+          <w:lang w:val="en-US"/>
+        </w:rPr>
+        <w:t>IServiceProvider</w:t>
+      </w:r>
+      <w:proofErr w:type="spellEnd"/>
+      <w:r>
+        <w:rPr>
+          <w:rFonts w:ascii="Segoe UI" w:hAnsi="Segoe UI" w:cs="Segoe UI"/>
+          <w:color w:val="111111"/>
+          <w:sz w:val="30"/>
+          <w:szCs w:val="30"/>
+          <w:lang w:val="en-US"/>
+        </w:rPr>
+        <w:t>, which you can access to resolve your scoped services.</w:t>
+      </w:r>
+    </w:p>
+    <w:p>
+      <w:pPr>
+        <w:pStyle w:val="NormalWeb"/>
+        <w:pBdr>
+          <w:top w:val="single" w:sz="2" w:space="0" w:color="E5E7EB"/>
+          <w:left w:val="single" w:sz="2" w:space="0" w:color="E5E7EB"/>
+          <w:bottom w:val="single" w:sz="2" w:space="0" w:color="E5E7EB"/>
+          <w:right w:val="single" w:sz="2" w:space="0" w:color="E5E7EB"/>
+        </w:pBdr>
+        <w:shd w:val="clear" w:color="auto" w:fill="FFFFFF"/>
+        <w:spacing w:before="288" w:beforeAutospacing="0" w:after="288" w:afterAutospacing="0"/>
+        <w:rPr>
+          <w:rFonts w:ascii="Segoe UI" w:hAnsi="Segoe UI" w:cs="Segoe UI"/>
+          <w:color w:val="111111"/>
+          <w:sz w:val="30"/>
+          <w:szCs w:val="30"/>
+        </w:rPr>
+      </w:pPr>
+      <w:r>
+        <w:rPr>
+          <w:rFonts w:ascii="Segoe UI" w:hAnsi="Segoe UI" w:cs="Segoe UI"/>
+          <w:color w:val="111111"/>
+          <w:sz w:val="30"/>
+          <w:szCs w:val="30"/>
+          <w:lang w:val="en-US"/>
+        </w:rPr>
+        <w:t xml:space="preserve">It is important to make sure that the scope only exists for as long as is necessary, and that it is properly disposed of once you have finished with it. This is to avoid any issues of captive dependencies (as discussed at the start of this article. </w:t>
+      </w:r>
+      <w:proofErr w:type="spellStart"/>
+      <w:r>
+        <w:rPr>
+          <w:rFonts w:ascii="Segoe UI" w:hAnsi="Segoe UI" w:cs="Segoe UI"/>
+          <w:color w:val="111111"/>
+          <w:sz w:val="30"/>
+          <w:szCs w:val="30"/>
+        </w:rPr>
+        <w:t>Therefore</w:t>
+      </w:r>
+      <w:proofErr w:type="spellEnd"/>
+      <w:r>
+        <w:rPr>
+          <w:rFonts w:ascii="Segoe UI" w:hAnsi="Segoe UI" w:cs="Segoe UI"/>
+          <w:color w:val="111111"/>
+          <w:sz w:val="30"/>
+          <w:szCs w:val="30"/>
+        </w:rPr>
+        <w:t xml:space="preserve">, I </w:t>
+      </w:r>
+      <w:proofErr w:type="spellStart"/>
+      <w:r>
+        <w:rPr>
+          <w:rFonts w:ascii="Segoe UI" w:hAnsi="Segoe UI" w:cs="Segoe UI"/>
+          <w:color w:val="111111"/>
+          <w:sz w:val="30"/>
+          <w:szCs w:val="30"/>
+        </w:rPr>
+        <w:t>would</w:t>
+      </w:r>
+      <w:proofErr w:type="spellEnd"/>
+      <w:r>
+        <w:rPr>
+          <w:rFonts w:ascii="Segoe UI" w:hAnsi="Segoe UI" w:cs="Segoe UI"/>
+          <w:color w:val="111111"/>
+          <w:sz w:val="30"/>
+          <w:szCs w:val="30"/>
+        </w:rPr>
+        <w:t xml:space="preserve"> </w:t>
+      </w:r>
+      <w:proofErr w:type="spellStart"/>
+      <w:r>
+        <w:rPr>
+          <w:rFonts w:ascii="Segoe UI" w:hAnsi="Segoe UI" w:cs="Segoe UI"/>
+          <w:color w:val="111111"/>
+          <w:sz w:val="30"/>
+          <w:szCs w:val="30"/>
+        </w:rPr>
+        <w:t>recommend</w:t>
+      </w:r>
+      <w:proofErr w:type="spellEnd"/>
+      <w:r>
+        <w:rPr>
+          <w:rFonts w:ascii="Segoe UI" w:hAnsi="Segoe UI" w:cs="Segoe UI"/>
+          <w:color w:val="111111"/>
+          <w:sz w:val="30"/>
+          <w:szCs w:val="30"/>
+        </w:rPr>
+        <w:t>:</w:t>
+      </w:r>
+    </w:p>
+    <w:p>
+      <w:pPr>
+        <w:numPr>
+          <w:ilvl w:val="0"/>
+          <w:numId w:val="3"/>
+        </w:numPr>
+        <w:pBdr>
+          <w:top w:val="single" w:sz="2" w:space="0" w:color="E5E7EB"/>
+          <w:left w:val="single" w:sz="2" w:space="5" w:color="E5E7EB"/>
+          <w:bottom w:val="single" w:sz="2" w:space="0" w:color="E5E7EB"/>
+          <w:right w:val="single" w:sz="2" w:space="0" w:color="E5E7EB"/>
+        </w:pBdr>
+        <w:shd w:val="clear" w:color="auto" w:fill="FFFFFF"/>
+        <w:spacing w:before="144" w:after="144" w:line="240" w:lineRule="auto"/>
+        <w:rPr>
+          <w:rFonts w:ascii="Segoe UI" w:hAnsi="Segoe UI" w:cs="Segoe UI"/>
+          <w:color w:val="111111"/>
+          <w:sz w:val="30"/>
+          <w:szCs w:val="30"/>
+          <w:lang w:val="en-US"/>
+        </w:rPr>
+      </w:pPr>
+      <w:r>
+        <w:rPr>
+          <w:rFonts w:ascii="Segoe UI" w:hAnsi="Segoe UI" w:cs="Segoe UI"/>
+          <w:color w:val="111111"/>
+          <w:sz w:val="30"/>
+          <w:szCs w:val="30"/>
+          <w:lang w:val="en-US"/>
+        </w:rPr>
+        <w:t>Only define the scope within the method that you intend to use it. It might be tempting to assign it to a field for reuse elsewhere in the singleton service, but again this will lead to captive dependencies.</w:t>
+      </w:r>
+    </w:p>
+    <w:p>
+      <w:pPr>
+        <w:numPr>
+          <w:ilvl w:val="0"/>
+          <w:numId w:val="3"/>
+        </w:numPr>
+        <w:pBdr>
+          <w:top w:val="single" w:sz="2" w:space="0" w:color="E5E7EB"/>
+          <w:left w:val="single" w:sz="2" w:space="5" w:color="E5E7EB"/>
+          <w:bottom w:val="single" w:sz="2" w:space="0" w:color="E5E7EB"/>
+          <w:right w:val="single" w:sz="2" w:space="0" w:color="E5E7EB"/>
+        </w:pBdr>
+        <w:shd w:val="clear" w:color="auto" w:fill="FFFFFF"/>
+        <w:spacing w:after="0" w:line="240" w:lineRule="auto"/>
+        <w:rPr>
+          <w:rFonts w:ascii="Segoe UI" w:hAnsi="Segoe UI" w:cs="Segoe UI"/>
+          <w:color w:val="111111"/>
+          <w:sz w:val="30"/>
+          <w:szCs w:val="30"/>
+          <w:lang w:val="en-US"/>
+        </w:rPr>
+      </w:pPr>
+      <w:r>
+        <w:rPr>
+          <w:rFonts w:ascii="Segoe UI" w:hAnsi="Segoe UI" w:cs="Segoe UI"/>
+          <w:color w:val="111111"/>
+          <w:sz w:val="30"/>
+          <w:szCs w:val="30"/>
+          <w:lang w:val="en-US"/>
+        </w:rPr>
+        <w:t>Wrap the scope in a </w:t>
+      </w:r>
+      <w:r>
+        <w:rPr>
+          <w:rStyle w:val="HTMLCode"/>
+          <w:rFonts w:ascii="Consolas" w:eastAsiaTheme="minorHAnsi" w:hAnsi="Consolas"/>
+          <w:color w:val="111111"/>
+          <w:sz w:val="24"/>
+          <w:szCs w:val="24"/>
+          <w:bdr w:val="single" w:sz="2" w:space="0" w:color="E5E7EB" w:frame="1"/>
+          <w:shd w:val="clear" w:color="auto" w:fill="F0EFED"/>
+          <w:lang w:val="en-US"/>
+        </w:rPr>
+        <w:t>using</w:t>
+      </w:r>
+      <w:r>
+        <w:rPr>
+          <w:rFonts w:ascii="Segoe UI" w:hAnsi="Segoe UI" w:cs="Segoe UI"/>
+          <w:color w:val="111111"/>
+          <w:sz w:val="30"/>
+          <w:szCs w:val="30"/>
+          <w:lang w:val="en-US"/>
+        </w:rPr>
+        <w:t> statement. This will ensure that the scope is properly disposed of once you have finished with it.</w:t>
+      </w:r>
+    </w:p>
+    <w:p>
+      <w:pPr>
+        <w:rPr>
+          <w:lang w:val="en-US"/>
+        </w:rPr>
+      </w:pPr>
+    </w:p>
+    <w:p>
+      <w:pPr>
+        <w:rPr>
+          <w:lang w:val="en-US"/>
+        </w:rPr>
+      </w:pPr>
+    </w:p>
+    <w:p>
+      <w:pPr>
+        <w:pStyle w:val="Heading1"/>
+      </w:pPr>
+      <w:r>
+        <w:t xml:space="preserve">Как </w:t>
+      </w:r>
+      <w:proofErr w:type="spellStart"/>
+      <w:r>
+        <w:t>заюзать</w:t>
+      </w:r>
+      <w:proofErr w:type="spellEnd"/>
+      <w:r>
+        <w:t xml:space="preserve"> </w:t>
+      </w:r>
+      <w:r>
+        <w:rPr>
+          <w:lang w:val="en-US"/>
+        </w:rPr>
+        <w:t>Scoped</w:t>
+      </w:r>
+      <w:r>
+        <w:t xml:space="preserve"> </w:t>
+      </w:r>
+      <w:r>
+        <w:t xml:space="preserve">сервис в бэкграунд </w:t>
+      </w:r>
+      <w:proofErr w:type="spellStart"/>
+      <w:r>
+        <w:t>джобе</w:t>
+      </w:r>
+      <w:proofErr w:type="spellEnd"/>
+    </w:p>
+    <w:p>
+      <w:hyperlink r:id="rId13" w:history="1">
+        <w:r>
+          <w:rPr>
+            <w:rStyle w:val="Hyperlink"/>
+          </w:rPr>
+          <w:t>https://learn.microsoft.com/en-us/dotnet/core/extensions/scoped-service</w:t>
+        </w:r>
+      </w:hyperlink>
+    </w:p>
+    <w:p/>
     <w:sectPr>
       <w:pgSz w:w="11906" w:h="16838"/>
       <w:pgMar w:top="1134" w:right="850" w:bottom="1134" w:left="1701" w:header="708" w:footer="708" w:gutter="0"/>
@@ -4741,9 +6054,9 @@
     </w:lvl>
   </w:abstractNum>
   <w:abstractNum w:abstractNumId="1" w15:restartNumberingAfterBreak="0">
-    <w:nsid w:val="58980F93"/>
+    <w:nsid w:val="4DDC2D2D"/>
     <w:multiLevelType w:val="multilevel"/>
-    <w:tmpl w:val="7E7E1B48"/>
+    <w:tmpl w:val="90E4E39C"/>
     <w:lvl w:ilvl="0">
       <w:start w:val="1"/>
       <w:numFmt w:val="bullet"/>
@@ -4889,10 +6202,162 @@
       </w:rPr>
     </w:lvl>
   </w:abstractNum>
+  <w:abstractNum w:abstractNumId="2" w15:restartNumberingAfterBreak="0">
+    <w:nsid w:val="58980F93"/>
+    <w:multiLevelType w:val="multilevel"/>
+    <w:tmpl w:val="7E7E1B48"/>
+    <w:lvl w:ilvl="0">
+      <w:start w:val="1"/>
+      <w:numFmt w:val="bullet"/>
+      <w:lvlText w:val=""/>
+      <w:lvlJc w:val="left"/>
+      <w:pPr>
+        <w:tabs>
+          <w:tab w:val="num" w:pos="618"/>
+        </w:tabs>
+        <w:ind w:left="618" w:hanging="360"/>
+      </w:pPr>
+      <w:rPr>
+        <w:rFonts w:ascii="Symbol" w:hAnsi="Symbol" w:hint="default"/>
+        <w:sz w:val="20"/>
+      </w:rPr>
+    </w:lvl>
+    <w:lvl w:ilvl="1" w:tentative="1">
+      <w:start w:val="1"/>
+      <w:numFmt w:val="bullet"/>
+      <w:lvlText w:val=""/>
+      <w:lvlJc w:val="left"/>
+      <w:pPr>
+        <w:tabs>
+          <w:tab w:val="num" w:pos="1338"/>
+        </w:tabs>
+        <w:ind w:left="1338" w:hanging="360"/>
+      </w:pPr>
+      <w:rPr>
+        <w:rFonts w:ascii="Symbol" w:hAnsi="Symbol" w:hint="default"/>
+        <w:sz w:val="20"/>
+      </w:rPr>
+    </w:lvl>
+    <w:lvl w:ilvl="2" w:tentative="1">
+      <w:start w:val="1"/>
+      <w:numFmt w:val="bullet"/>
+      <w:lvlText w:val=""/>
+      <w:lvlJc w:val="left"/>
+      <w:pPr>
+        <w:tabs>
+          <w:tab w:val="num" w:pos="2058"/>
+        </w:tabs>
+        <w:ind w:left="2058" w:hanging="360"/>
+      </w:pPr>
+      <w:rPr>
+        <w:rFonts w:ascii="Symbol" w:hAnsi="Symbol" w:hint="default"/>
+        <w:sz w:val="20"/>
+      </w:rPr>
+    </w:lvl>
+    <w:lvl w:ilvl="3" w:tentative="1">
+      <w:start w:val="1"/>
+      <w:numFmt w:val="bullet"/>
+      <w:lvlText w:val=""/>
+      <w:lvlJc w:val="left"/>
+      <w:pPr>
+        <w:tabs>
+          <w:tab w:val="num" w:pos="2778"/>
+        </w:tabs>
+        <w:ind w:left="2778" w:hanging="360"/>
+      </w:pPr>
+      <w:rPr>
+        <w:rFonts w:ascii="Symbol" w:hAnsi="Symbol" w:hint="default"/>
+        <w:sz w:val="20"/>
+      </w:rPr>
+    </w:lvl>
+    <w:lvl w:ilvl="4" w:tentative="1">
+      <w:start w:val="1"/>
+      <w:numFmt w:val="bullet"/>
+      <w:lvlText w:val=""/>
+      <w:lvlJc w:val="left"/>
+      <w:pPr>
+        <w:tabs>
+          <w:tab w:val="num" w:pos="3498"/>
+        </w:tabs>
+        <w:ind w:left="3498" w:hanging="360"/>
+      </w:pPr>
+      <w:rPr>
+        <w:rFonts w:ascii="Symbol" w:hAnsi="Symbol" w:hint="default"/>
+        <w:sz w:val="20"/>
+      </w:rPr>
+    </w:lvl>
+    <w:lvl w:ilvl="5" w:tentative="1">
+      <w:start w:val="1"/>
+      <w:numFmt w:val="bullet"/>
+      <w:lvlText w:val=""/>
+      <w:lvlJc w:val="left"/>
+      <w:pPr>
+        <w:tabs>
+          <w:tab w:val="num" w:pos="4218"/>
+        </w:tabs>
+        <w:ind w:left="4218" w:hanging="360"/>
+      </w:pPr>
+      <w:rPr>
+        <w:rFonts w:ascii="Symbol" w:hAnsi="Symbol" w:hint="default"/>
+        <w:sz w:val="20"/>
+      </w:rPr>
+    </w:lvl>
+    <w:lvl w:ilvl="6" w:tentative="1">
+      <w:start w:val="1"/>
+      <w:numFmt w:val="bullet"/>
+      <w:lvlText w:val=""/>
+      <w:lvlJc w:val="left"/>
+      <w:pPr>
+        <w:tabs>
+          <w:tab w:val="num" w:pos="4938"/>
+        </w:tabs>
+        <w:ind w:left="4938" w:hanging="360"/>
+      </w:pPr>
+      <w:rPr>
+        <w:rFonts w:ascii="Symbol" w:hAnsi="Symbol" w:hint="default"/>
+        <w:sz w:val="20"/>
+      </w:rPr>
+    </w:lvl>
+    <w:lvl w:ilvl="7" w:tentative="1">
+      <w:start w:val="1"/>
+      <w:numFmt w:val="bullet"/>
+      <w:lvlText w:val=""/>
+      <w:lvlJc w:val="left"/>
+      <w:pPr>
+        <w:tabs>
+          <w:tab w:val="num" w:pos="5658"/>
+        </w:tabs>
+        <w:ind w:left="5658" w:hanging="360"/>
+      </w:pPr>
+      <w:rPr>
+        <w:rFonts w:ascii="Symbol" w:hAnsi="Symbol" w:hint="default"/>
+        <w:sz w:val="20"/>
+      </w:rPr>
+    </w:lvl>
+    <w:lvl w:ilvl="8" w:tentative="1">
+      <w:start w:val="1"/>
+      <w:numFmt w:val="bullet"/>
+      <w:lvlText w:val=""/>
+      <w:lvlJc w:val="left"/>
+      <w:pPr>
+        <w:tabs>
+          <w:tab w:val="num" w:pos="6378"/>
+        </w:tabs>
+        <w:ind w:left="6378" w:hanging="360"/>
+      </w:pPr>
+      <w:rPr>
+        <w:rFonts w:ascii="Symbol" w:hAnsi="Symbol" w:hint="default"/>
+        <w:sz w:val="20"/>
+      </w:rPr>
+    </w:lvl>
+  </w:abstractNum>
   <w:num w:numId="1">
     <w:abstractNumId w:val="0"/>
   </w:num>
   <w:num w:numId="2">
+    <w:abstractNumId w:val="2"/>
+  </w:num>
+  <w:num w:numId="3">
     <w:abstractNumId w:val="1"/>
   </w:num>
 </w:numbering>
@@ -5318,6 +6783,29 @@
       <w:szCs w:val="32"/>
     </w:rPr>
   </w:style>
+  <w:style w:type="paragraph" w:styleId="Heading2">
+    <w:name w:val="heading 2"/>
+    <w:basedOn w:val="Normal"/>
+    <w:next w:val="Normal"/>
+    <w:link w:val="Heading2Char"/>
+    <w:uiPriority w:val="9"/>
+    <w:semiHidden/>
+    <w:unhideWhenUsed/>
+    <w:qFormat/>
+    <w:rsid w:val="00806792"/>
+    <w:pPr>
+      <w:keepNext/>
+      <w:keepLines/>
+      <w:spacing w:before="40" w:after="0"/>
+      <w:outlineLvl w:val="1"/>
+    </w:pPr>
+    <w:rPr>
+      <w:rFonts w:asciiTheme="majorHAnsi" w:eastAsiaTheme="majorEastAsia" w:hAnsiTheme="majorHAnsi" w:cstheme="majorBidi"/>
+      <w:color w:val="2F5496" w:themeColor="accent1" w:themeShade="BF"/>
+      <w:sz w:val="26"/>
+      <w:szCs w:val="26"/>
+    </w:rPr>
+  </w:style>
   <w:style w:type="character" w:default="1" w:styleId="DefaultParagraphFont">
     <w:name w:val="Default Paragraph Font"/>
     <w:uiPriority w:val="1"/>
@@ -5473,7 +6961,6 @@
     <w:name w:val="Hyperlink"/>
     <w:basedOn w:val="DefaultParagraphFont"/>
     <w:uiPriority w:val="99"/>
-    <w:semiHidden/>
     <w:unhideWhenUsed/>
     <w:rsid w:val="00BA3196"/>
     <w:rPr>
@@ -5495,6 +6982,37 @@
     <w:name w:val="hljs-subst"/>
     <w:basedOn w:val="DefaultParagraphFont"/>
     <w:rsid w:val="00524926"/>
+  </w:style>
+  <w:style w:type="character" w:customStyle="1" w:styleId="Heading2Char">
+    <w:name w:val="Heading 2 Char"/>
+    <w:basedOn w:val="DefaultParagraphFont"/>
+    <w:link w:val="Heading2"/>
+    <w:uiPriority w:val="9"/>
+    <w:semiHidden/>
+    <w:rsid w:val="00806792"/>
+    <w:rPr>
+      <w:rFonts w:asciiTheme="majorHAnsi" w:eastAsiaTheme="majorEastAsia" w:hAnsiTheme="majorHAnsi" w:cstheme="majorBidi"/>
+      <w:color w:val="2F5496" w:themeColor="accent1" w:themeShade="BF"/>
+      <w:sz w:val="26"/>
+      <w:szCs w:val="26"/>
+    </w:rPr>
+  </w:style>
+  <w:style w:type="character" w:customStyle="1" w:styleId="mr-1">
+    <w:name w:val="mr-1"/>
+    <w:basedOn w:val="DefaultParagraphFont"/>
+    <w:rsid w:val="00806792"/>
+  </w:style>
+  <w:style w:type="character" w:styleId="UnresolvedMention">
+    <w:name w:val="Unresolved Mention"/>
+    <w:basedOn w:val="DefaultParagraphFont"/>
+    <w:uiPriority w:val="99"/>
+    <w:semiHidden/>
+    <w:unhideWhenUsed/>
+    <w:rsid w:val="00F3715E"/>
+    <w:rPr>
+      <w:color w:val="605E5C"/>
+      <w:shd w:val="clear" w:color="auto" w:fill="E1DFDD"/>
+    </w:rPr>
   </w:style>
 </w:styles>
 </file>
@@ -5792,4 +7310,16 @@
     </a:ext>
   </a:extLst>
 </a:theme>
+</file>
+
+<file path=customXml/item1.xml><?xml version="1.0" encoding="utf-8"?>
+<b:Sources xmlns:b="http://schemas.openxmlformats.org/officeDocument/2006/bibliography" xmlns="http://schemas.openxmlformats.org/officeDocument/2006/bibliography" SelectedStyle="\APASixthEditionOfficeOnline.xsl" StyleName="APA" Version="6"/>
+</file>
+
+<file path=customXml/itemProps1.xml><?xml version="1.0" encoding="utf-8"?>
+<ds:datastoreItem xmlns:ds="http://schemas.openxmlformats.org/officeDocument/2006/customXml" ds:itemID="{C4DF790C-93F1-444D-A710-2A97DFDEC4F8}">
+  <ds:schemaRefs>
+    <ds:schemaRef ds:uri="http://schemas.openxmlformats.org/officeDocument/2006/bibliography"/>
+  </ds:schemaRefs>
+</ds:datastoreItem>
 </file>